--- a/ODA/ODA Ontology Specification.docx
+++ b/ODA/ODA Ontology Specification.docx
@@ -291,7 +291,6 @@
               </w:rPr>
               <w:t>elod:</w:t>
             </w:r>
-            <w:proofErr w:type="spellStart"/>
             <w:r>
               <w:rPr>
                 <w:rFonts w:asciiTheme="minorHAnsi" w:hAnsiTheme="minorHAnsi"/>
@@ -299,7 +298,6 @@
               </w:rPr>
               <w:t>CommittedItem</w:t>
             </w:r>
-            <w:proofErr w:type="spellEnd"/>
           </w:p>
         </w:tc>
       </w:tr>
@@ -424,7 +422,6 @@
                 <w:lang w:val="en-US"/>
               </w:rPr>
             </w:pPr>
-            <w:proofErr w:type="spellStart"/>
             <w:r>
               <w:rPr>
                 <w:rFonts w:asciiTheme="minorHAnsi" w:hAnsiTheme="minorHAnsi"/>
@@ -432,7 +429,6 @@
               </w:rPr>
               <w:t>elod:Transaction</w:t>
             </w:r>
-            <w:proofErr w:type="spellEnd"/>
           </w:p>
         </w:tc>
       </w:tr>
@@ -523,7 +519,6 @@
               <w:jc w:val="center"/>
               <w:rPr>
                 <w:rFonts w:asciiTheme="minorHAnsi" w:hAnsiTheme="minorHAnsi"/>
-                <w:lang w:val="en-GB"/>
               </w:rPr>
             </w:pPr>
             <w:r>
@@ -532,6 +527,26 @@
               </w:rPr>
               <w:t>Country</w:t>
             </w:r>
+          </w:p>
+          <w:p>
+            <w:pPr>
+              <w:widowControl w:val="0"/>
+              <w:spacing w:line="240" w:lineRule="auto"/>
+              <w:jc w:val="center"/>
+              <w:rPr>
+                <w:rFonts w:asciiTheme="minorHAnsi" w:hAnsiTheme="minorHAnsi"/>
+                <w:lang w:val="en-US"/>
+              </w:rPr>
+            </w:pPr>
+            <w:r>
+              <w:rPr>
+                <w:rFonts w:asciiTheme="minorHAnsi" w:hAnsiTheme="minorHAnsi"/>
+                <w:lang w:val="en-US"/>
+              </w:rPr>
+              <w:t>Region</w:t>
+            </w:r>
+            <w:bookmarkStart w:id="0" w:name="_GoBack"/>
+            <w:bookmarkEnd w:id="0"/>
           </w:p>
           <w:p>
             <w:pPr>
@@ -881,7 +896,6 @@
                 <w:lang w:val="en-US"/>
               </w:rPr>
             </w:pPr>
-            <w:proofErr w:type="spellStart"/>
             <w:r>
               <w:rPr>
                 <w:rFonts w:asciiTheme="minorHAnsi" w:hAnsiTheme="minorHAnsi"/>
@@ -889,7 +903,6 @@
               </w:rPr>
               <w:t>foaf:Organization</w:t>
             </w:r>
-            <w:proofErr w:type="spellEnd"/>
           </w:p>
           <w:p>
             <w:pPr>
@@ -901,7 +914,6 @@
                 <w:lang w:val="en-US"/>
               </w:rPr>
             </w:pPr>
-            <w:proofErr w:type="spellStart"/>
             <w:r>
               <w:rPr>
                 <w:rFonts w:asciiTheme="minorHAnsi" w:hAnsiTheme="minorHAnsi"/>
@@ -909,7 +921,6 @@
               </w:rPr>
               <w:t>org:Organization</w:t>
             </w:r>
-            <w:proofErr w:type="spellEnd"/>
           </w:p>
           <w:p>
             <w:pPr>
@@ -921,7 +932,6 @@
                 <w:lang w:val="en-US"/>
               </w:rPr>
             </w:pPr>
-            <w:proofErr w:type="spellStart"/>
             <w:r>
               <w:rPr>
                 <w:rFonts w:asciiTheme="minorHAnsi" w:hAnsiTheme="minorHAnsi"/>
@@ -929,7 +939,6 @@
               </w:rPr>
               <w:t>gr:BusinessEntity</w:t>
             </w:r>
-            <w:proofErr w:type="spellEnd"/>
           </w:p>
           <w:p>
             <w:pPr>
@@ -1152,7 +1161,6 @@
               </w:rPr>
               <w:t>elod:</w:t>
             </w:r>
-            <w:proofErr w:type="spellStart"/>
             <w:r>
               <w:rPr>
                 <w:rFonts w:asciiTheme="minorHAnsi" w:hAnsiTheme="minorHAnsi"/>
@@ -1160,7 +1168,6 @@
               </w:rPr>
               <w:t>AidActivity</w:t>
             </w:r>
-            <w:proofErr w:type="spellEnd"/>
           </w:p>
         </w:tc>
         <w:tc>
@@ -1219,7 +1226,6 @@
                 <w:lang w:val="en-US"/>
               </w:rPr>
             </w:pPr>
-            <w:proofErr w:type="spellStart"/>
             <w:r>
               <w:rPr>
                 <w:rFonts w:asciiTheme="minorHAnsi" w:hAnsiTheme="minorHAnsi"/>
@@ -1227,7 +1233,6 @@
               </w:rPr>
               <w:t>foaf:Organization</w:t>
             </w:r>
-            <w:proofErr w:type="spellEnd"/>
           </w:p>
           <w:p>
             <w:pPr>
@@ -1239,7 +1244,6 @@
                 <w:lang w:val="en-US"/>
               </w:rPr>
             </w:pPr>
-            <w:proofErr w:type="spellStart"/>
             <w:r>
               <w:rPr>
                 <w:rFonts w:asciiTheme="minorHAnsi" w:hAnsiTheme="minorHAnsi"/>
@@ -1247,7 +1251,6 @@
               </w:rPr>
               <w:t>org:Organization</w:t>
             </w:r>
-            <w:proofErr w:type="spellEnd"/>
           </w:p>
           <w:p>
             <w:pPr>
@@ -1259,7 +1262,6 @@
                 <w:lang w:val="en-US"/>
               </w:rPr>
             </w:pPr>
-            <w:proofErr w:type="spellStart"/>
             <w:r>
               <w:rPr>
                 <w:rFonts w:asciiTheme="minorHAnsi" w:hAnsiTheme="minorHAnsi"/>
@@ -1267,7 +1269,6 @@
               </w:rPr>
               <w:t>gr:BusinessEntity</w:t>
             </w:r>
-            <w:proofErr w:type="spellEnd"/>
           </w:p>
           <w:p>
             <w:pPr>
@@ -1311,9 +1312,9 @@
               <w:rPr>
                 <w:rFonts w:asciiTheme="minorHAnsi" w:hAnsiTheme="minorHAnsi"/>
               </w:rPr>
+              <w:lastRenderedPageBreak/>
               <w:t>elod:</w:t>
             </w:r>
-            <w:proofErr w:type="spellStart"/>
             <w:r>
               <w:rPr>
                 <w:rFonts w:asciiTheme="minorHAnsi" w:hAnsiTheme="minorHAnsi"/>
@@ -1321,7 +1322,6 @@
               </w:rPr>
               <w:t>AidActivity</w:t>
             </w:r>
-            <w:proofErr w:type="spellEnd"/>
           </w:p>
         </w:tc>
         <w:tc>
@@ -1372,7 +1372,6 @@
                 <w:lang w:val="en-US"/>
               </w:rPr>
             </w:pPr>
-            <w:proofErr w:type="spellStart"/>
             <w:r>
               <w:rPr>
                 <w:rFonts w:asciiTheme="minorHAnsi" w:hAnsiTheme="minorHAnsi"/>
@@ -1380,7 +1379,6 @@
               </w:rPr>
               <w:t>foaf:Organization</w:t>
             </w:r>
-            <w:proofErr w:type="spellEnd"/>
           </w:p>
           <w:p>
             <w:pPr>
@@ -1392,16 +1390,13 @@
                 <w:lang w:val="en-US"/>
               </w:rPr>
             </w:pPr>
-            <w:proofErr w:type="spellStart"/>
-            <w:r>
-              <w:rPr>
-                <w:rFonts w:asciiTheme="minorHAnsi" w:hAnsiTheme="minorHAnsi"/>
-                <w:lang w:val="en-US"/>
-              </w:rPr>
-              <w:lastRenderedPageBreak/>
+            <w:r>
+              <w:rPr>
+                <w:rFonts w:asciiTheme="minorHAnsi" w:hAnsiTheme="minorHAnsi"/>
+                <w:lang w:val="en-US"/>
+              </w:rPr>
               <w:t>org:Organization</w:t>
             </w:r>
-            <w:proofErr w:type="spellEnd"/>
           </w:p>
           <w:p>
             <w:pPr>
@@ -1413,7 +1408,6 @@
                 <w:lang w:val="en-US"/>
               </w:rPr>
             </w:pPr>
-            <w:proofErr w:type="spellStart"/>
             <w:r>
               <w:rPr>
                 <w:rFonts w:asciiTheme="minorHAnsi" w:hAnsiTheme="minorHAnsi"/>
@@ -1421,7 +1415,6 @@
               </w:rPr>
               <w:t>gr:BusinessEntity</w:t>
             </w:r>
-            <w:proofErr w:type="spellEnd"/>
           </w:p>
           <w:p>
             <w:pPr>
@@ -1465,10 +1458,8 @@
               <w:rPr>
                 <w:rFonts w:asciiTheme="minorHAnsi" w:hAnsiTheme="minorHAnsi"/>
               </w:rPr>
-              <w:lastRenderedPageBreak/>
               <w:t>elod:</w:t>
             </w:r>
-            <w:proofErr w:type="spellStart"/>
             <w:r>
               <w:rPr>
                 <w:rFonts w:asciiTheme="minorHAnsi" w:hAnsiTheme="minorHAnsi"/>
@@ -1476,7 +1467,6 @@
               </w:rPr>
               <w:t>AidActivity</w:t>
             </w:r>
-            <w:proofErr w:type="spellEnd"/>
           </w:p>
         </w:tc>
         <w:tc>
@@ -1563,7 +1553,6 @@
                 <w:lang w:val="en-US"/>
               </w:rPr>
             </w:pPr>
-            <w:proofErr w:type="spellStart"/>
             <w:r>
               <w:rPr>
                 <w:rFonts w:asciiTheme="minorHAnsi" w:hAnsiTheme="minorHAnsi"/>
@@ -1571,7 +1560,6 @@
               </w:rPr>
               <w:t>elod:AidActivity</w:t>
             </w:r>
-            <w:proofErr w:type="spellEnd"/>
           </w:p>
         </w:tc>
         <w:tc>
@@ -1622,7 +1610,6 @@
                 <w:lang w:val="en-US"/>
               </w:rPr>
             </w:pPr>
-            <w:proofErr w:type="spellStart"/>
             <w:r>
               <w:rPr>
                 <w:rFonts w:asciiTheme="minorHAnsi" w:hAnsiTheme="minorHAnsi"/>
@@ -1630,7 +1617,6 @@
               </w:rPr>
               <w:t>skos:Concept</w:t>
             </w:r>
-            <w:proofErr w:type="spellEnd"/>
           </w:p>
         </w:tc>
       </w:tr>
@@ -1661,7 +1647,6 @@
               </w:rPr>
               <w:t>elod:</w:t>
             </w:r>
-            <w:proofErr w:type="spellStart"/>
             <w:r>
               <w:rPr>
                 <w:rFonts w:asciiTheme="minorHAnsi" w:hAnsiTheme="minorHAnsi"/>
@@ -1669,7 +1654,6 @@
               </w:rPr>
               <w:t>AidActivity</w:t>
             </w:r>
-            <w:proofErr w:type="spellEnd"/>
           </w:p>
         </w:tc>
         <w:tc>
@@ -1756,7 +1740,6 @@
               </w:rPr>
               <w:t>elod:</w:t>
             </w:r>
-            <w:proofErr w:type="spellStart"/>
             <w:r>
               <w:rPr>
                 <w:rFonts w:asciiTheme="minorHAnsi" w:hAnsiTheme="minorHAnsi"/>
@@ -1764,7 +1747,6 @@
               </w:rPr>
               <w:t>AidActivity</w:t>
             </w:r>
-            <w:proofErr w:type="spellEnd"/>
           </w:p>
         </w:tc>
         <w:tc>
@@ -1851,7 +1833,6 @@
               </w:rPr>
               <w:t>elod:</w:t>
             </w:r>
-            <w:proofErr w:type="spellStart"/>
             <w:r>
               <w:rPr>
                 <w:rFonts w:asciiTheme="minorHAnsi" w:hAnsiTheme="minorHAnsi"/>
@@ -1859,7 +1840,6 @@
               </w:rPr>
               <w:t>AidActivity</w:t>
             </w:r>
-            <w:proofErr w:type="spellEnd"/>
           </w:p>
         </w:tc>
         <w:tc>
@@ -1946,7 +1926,6 @@
               </w:rPr>
               <w:t>elod:</w:t>
             </w:r>
-            <w:proofErr w:type="spellStart"/>
             <w:r>
               <w:rPr>
                 <w:rFonts w:asciiTheme="minorHAnsi" w:hAnsiTheme="minorHAnsi"/>
@@ -1954,7 +1933,6 @@
               </w:rPr>
               <w:t>AidActivity</w:t>
             </w:r>
-            <w:proofErr w:type="spellEnd"/>
           </w:p>
         </w:tc>
         <w:tc>
@@ -2041,7 +2019,6 @@
               </w:rPr>
               <w:t>elod:</w:t>
             </w:r>
-            <w:proofErr w:type="spellStart"/>
             <w:r>
               <w:rPr>
                 <w:rFonts w:asciiTheme="minorHAnsi" w:hAnsiTheme="minorHAnsi"/>
@@ -2049,7 +2026,6 @@
               </w:rPr>
               <w:t>AidActivity</w:t>
             </w:r>
-            <w:proofErr w:type="spellEnd"/>
           </w:p>
         </w:tc>
         <w:tc>
@@ -2141,7 +2117,6 @@
               </w:rPr>
               <w:t>elod:</w:t>
             </w:r>
-            <w:proofErr w:type="spellStart"/>
             <w:r>
               <w:rPr>
                 <w:rFonts w:asciiTheme="minorHAnsi" w:hAnsiTheme="minorHAnsi"/>
@@ -2149,7 +2124,6 @@
               </w:rPr>
               <w:t>AidActivity</w:t>
             </w:r>
-            <w:proofErr w:type="spellEnd"/>
           </w:p>
         </w:tc>
         <w:tc>
@@ -2255,7 +2229,6 @@
               </w:rPr>
               <w:t>elod:</w:t>
             </w:r>
-            <w:proofErr w:type="spellStart"/>
             <w:r>
               <w:rPr>
                 <w:rFonts w:asciiTheme="minorHAnsi" w:hAnsiTheme="minorHAnsi"/>
@@ -2263,7 +2236,6 @@
               </w:rPr>
               <w:t>CommittedItem</w:t>
             </w:r>
-            <w:proofErr w:type="spellEnd"/>
           </w:p>
           <w:p>
             <w:pPr>
@@ -2481,7 +2453,6 @@
               </w:rPr>
               <w:t>elod:</w:t>
             </w:r>
-            <w:proofErr w:type="spellStart"/>
             <w:r>
               <w:rPr>
                 <w:rFonts w:asciiTheme="minorHAnsi" w:hAnsiTheme="minorHAnsi"/>
@@ -2489,7 +2460,6 @@
               </w:rPr>
               <w:t>AidActivity</w:t>
             </w:r>
-            <w:proofErr w:type="spellEnd"/>
           </w:p>
         </w:tc>
         <w:tc>
@@ -2590,7 +2560,6 @@
                 <w:lang w:val="en-US"/>
               </w:rPr>
             </w:pPr>
-            <w:proofErr w:type="spellStart"/>
             <w:r>
               <w:rPr>
                 <w:rFonts w:asciiTheme="minorHAnsi" w:hAnsiTheme="minorHAnsi"/>
@@ -2598,7 +2567,6 @@
               </w:rPr>
               <w:t>foaf:Organization</w:t>
             </w:r>
-            <w:proofErr w:type="spellEnd"/>
           </w:p>
           <w:p>
             <w:pPr>
@@ -2610,7 +2578,6 @@
                 <w:lang w:val="en-US"/>
               </w:rPr>
             </w:pPr>
-            <w:proofErr w:type="spellStart"/>
             <w:r>
               <w:rPr>
                 <w:rFonts w:asciiTheme="minorHAnsi" w:hAnsiTheme="minorHAnsi"/>
@@ -2618,7 +2585,6 @@
               </w:rPr>
               <w:t>org:Organization</w:t>
             </w:r>
-            <w:proofErr w:type="spellEnd"/>
           </w:p>
           <w:p>
             <w:pPr>
@@ -2630,7 +2596,6 @@
                 <w:lang w:val="en-US"/>
               </w:rPr>
             </w:pPr>
-            <w:proofErr w:type="spellStart"/>
             <w:r>
               <w:rPr>
                 <w:rFonts w:asciiTheme="minorHAnsi" w:hAnsiTheme="minorHAnsi"/>
@@ -2638,7 +2603,6 @@
               </w:rPr>
               <w:t>gr:BusinessEntity</w:t>
             </w:r>
-            <w:proofErr w:type="spellEnd"/>
           </w:p>
           <w:p>
             <w:pPr>
@@ -2750,7 +2714,6 @@
               </w:rPr>
               <w:t>elod:</w:t>
             </w:r>
-            <w:proofErr w:type="spellStart"/>
             <w:r>
               <w:rPr>
                 <w:rFonts w:asciiTheme="minorHAnsi" w:hAnsiTheme="minorHAnsi"/>
@@ -2758,7 +2721,6 @@
               </w:rPr>
               <w:t>AidActivity</w:t>
             </w:r>
-            <w:proofErr w:type="spellEnd"/>
           </w:p>
         </w:tc>
         <w:tc>
@@ -3195,7 +3157,6 @@
           <w:szCs w:val="28"/>
           <w:lang w:val="en-US"/>
         </w:rPr>
-        <w:lastRenderedPageBreak/>
         <w:t>Prefixes</w:t>
       </w:r>
     </w:p>
@@ -3897,7 +3858,6 @@
                 <w:lang w:val="en-US"/>
               </w:rPr>
             </w:pPr>
-            <w:proofErr w:type="spellStart"/>
             <w:r>
               <w:rPr>
                 <w:rFonts w:asciiTheme="minorHAnsi" w:hAnsiTheme="minorHAnsi"/>
@@ -3905,7 +3865,6 @@
               </w:rPr>
               <w:t>xsd:string</w:t>
             </w:r>
-            <w:proofErr w:type="spellEnd"/>
           </w:p>
         </w:tc>
       </w:tr>
@@ -3960,7 +3919,6 @@
                 <w:lang w:val="en-US"/>
               </w:rPr>
             </w:pPr>
-            <w:proofErr w:type="spellStart"/>
             <w:r>
               <w:rPr>
                 <w:rFonts w:asciiTheme="minorHAnsi" w:hAnsiTheme="minorHAnsi"/>
@@ -3968,7 +3926,6 @@
               </w:rPr>
               <w:t>xsd:string</w:t>
             </w:r>
-            <w:proofErr w:type="spellEnd"/>
           </w:p>
         </w:tc>
       </w:tr>
@@ -4654,8 +4611,6 @@
         </w:rPr>
         <w:t>Table 4: Datatype properties</w:t>
       </w:r>
-      <w:bookmarkStart w:id="0" w:name="_GoBack"/>
-      <w:bookmarkEnd w:id="0"/>
     </w:p>
     <w:sectPr>
       <w:pgSz w:w="11906" w:h="16838"/>

--- a/ODA/ODA Ontology Specification.docx
+++ b/ODA/ODA Ontology Specification.docx
@@ -1,19 +1,19 @@
 
 <file path=word/document.xml><?xml version="1.0" encoding="utf-8"?>
-<w:document xmlns:wpc="http://schemas.microsoft.com/office/word/2010/wordprocessingCanvas" xmlns:mc="http://schemas.openxmlformats.org/markup-compatibility/2006" xmlns:o="urn:schemas-microsoft-com:office:office" xmlns:r="http://schemas.openxmlformats.org/officeDocument/2006/relationships" xmlns:m="http://schemas.openxmlformats.org/officeDocument/2006/math" xmlns:v="urn:schemas-microsoft-com:vml" xmlns:wp14="http://schemas.microsoft.com/office/word/2010/wordprocessingDrawing" xmlns:wp="http://schemas.openxmlformats.org/drawingml/2006/wordprocessingDrawing" xmlns:w10="urn:schemas-microsoft-com:office:word" xmlns:w="http://schemas.openxmlformats.org/wordprocessingml/2006/main" xmlns:w14="http://schemas.microsoft.com/office/word/2010/wordml" xmlns:w15="http://schemas.microsoft.com/office/word/2012/wordml" xmlns:wpg="http://schemas.microsoft.com/office/word/2010/wordprocessingGroup" xmlns:wpi="http://schemas.microsoft.com/office/word/2010/wordprocessingInk" xmlns:wne="http://schemas.microsoft.com/office/word/2006/wordml" xmlns:wps="http://schemas.microsoft.com/office/word/2010/wordprocessingShape" mc:Ignorable="w14 w15 wp14">
+<w:document xmlns:wpc="http://schemas.microsoft.com/office/word/2010/wordprocessingCanvas" xmlns:cx="http://schemas.microsoft.com/office/drawing/2014/chartex" xmlns:cx1="http://schemas.microsoft.com/office/drawing/2015/9/8/chartex" xmlns:cx2="http://schemas.microsoft.com/office/drawing/2015/10/21/chartex" xmlns:mc="http://schemas.openxmlformats.org/markup-compatibility/2006" xmlns:o="urn:schemas-microsoft-com:office:office" xmlns:r="http://schemas.openxmlformats.org/officeDocument/2006/relationships" xmlns:m="http://schemas.openxmlformats.org/officeDocument/2006/math" xmlns:v="urn:schemas-microsoft-com:vml" xmlns:wp14="http://schemas.microsoft.com/office/word/2010/wordprocessingDrawing" xmlns:wp="http://schemas.openxmlformats.org/drawingml/2006/wordprocessingDrawing" xmlns:w10="urn:schemas-microsoft-com:office:word" xmlns:w="http://schemas.openxmlformats.org/wordprocessingml/2006/main" xmlns:w14="http://schemas.microsoft.com/office/word/2010/wordml" xmlns:w15="http://schemas.microsoft.com/office/word/2012/wordml" xmlns:w16se="http://schemas.microsoft.com/office/word/2015/wordml/symex" xmlns:wpg="http://schemas.microsoft.com/office/word/2010/wordprocessingGroup" xmlns:wpi="http://schemas.microsoft.com/office/word/2010/wordprocessingInk" xmlns:wne="http://schemas.microsoft.com/office/word/2006/wordml" xmlns:wps="http://schemas.microsoft.com/office/word/2010/wordprocessingShape" mc:Ignorable="w14 w15 w16se wp14">
   <w:body>
     <w:p>
       <w:pPr>
         <w:pStyle w:val="Title"/>
         <w:rPr>
           <w:rFonts w:asciiTheme="minorHAnsi" w:hAnsiTheme="minorHAnsi"/>
-          <w:lang w:val="nl-BE"/>
+          <w:lang w:val="en-US"/>
         </w:rPr>
       </w:pPr>
       <w:r>
         <w:rPr>
           <w:rFonts w:asciiTheme="minorHAnsi" w:hAnsiTheme="minorHAnsi"/>
-          <w:lang w:val="nl-BE"/>
+          <w:lang w:val="en-US"/>
         </w:rPr>
         <w:t>Official Development Assistance</w:t>
       </w:r>
@@ -154,6 +154,7 @@
                 <w:lang w:val="nl-BE"/>
               </w:rPr>
             </w:pPr>
+            <w:proofErr w:type="spellStart"/>
             <w:r>
               <w:rPr>
                 <w:rFonts w:asciiTheme="minorHAnsi" w:hAnsiTheme="minorHAnsi"/>
@@ -161,12 +162,21 @@
               </w:rPr>
               <w:t>Aid</w:t>
             </w:r>
-            <w:r>
-              <w:rPr>
-                <w:rFonts w:asciiTheme="minorHAnsi" w:hAnsiTheme="minorHAnsi"/>
-                <w:lang w:val="nl-BE"/>
-              </w:rPr>
-              <w:t xml:space="preserve"> a</w:t>
+            <w:proofErr w:type="spellEnd"/>
+            <w:r>
+              <w:rPr>
+                <w:rFonts w:asciiTheme="minorHAnsi" w:hAnsiTheme="minorHAnsi"/>
+                <w:lang w:val="nl-BE"/>
+              </w:rPr>
+              <w:t xml:space="preserve"> </w:t>
+            </w:r>
+            <w:proofErr w:type="spellStart"/>
+            <w:r>
+              <w:rPr>
+                <w:rFonts w:asciiTheme="minorHAnsi" w:hAnsiTheme="minorHAnsi"/>
+                <w:lang w:val="nl-BE"/>
+              </w:rPr>
+              <w:t>a</w:t>
             </w:r>
             <w:r>
               <w:rPr>
@@ -175,6 +185,7 @@
               </w:rPr>
               <w:t>ctivity</w:t>
             </w:r>
+            <w:proofErr w:type="spellEnd"/>
             <w:r>
               <w:rPr>
                 <w:rFonts w:asciiTheme="minorHAnsi" w:hAnsiTheme="minorHAnsi"/>
@@ -217,6 +228,7 @@
               </w:rPr>
               <w:t>lod:</w:t>
             </w:r>
+            <w:proofErr w:type="spellStart"/>
             <w:r>
               <w:rPr>
                 <w:rFonts w:asciiTheme="minorHAnsi" w:hAnsiTheme="minorHAnsi"/>
@@ -224,6 +236,7 @@
               </w:rPr>
               <w:t>AidActivity</w:t>
             </w:r>
+            <w:proofErr w:type="spellEnd"/>
           </w:p>
         </w:tc>
       </w:tr>
@@ -249,13 +262,23 @@
                 <w:lang w:val="nl-BE"/>
               </w:rPr>
             </w:pPr>
-            <w:r>
-              <w:rPr>
-                <w:rFonts w:asciiTheme="minorHAnsi" w:hAnsiTheme="minorHAnsi"/>
-                <w:lang w:val="nl-BE"/>
-              </w:rPr>
-              <w:t xml:space="preserve">Committed </w:t>
-            </w:r>
+            <w:proofErr w:type="spellStart"/>
+            <w:r>
+              <w:rPr>
+                <w:rFonts w:asciiTheme="minorHAnsi" w:hAnsiTheme="minorHAnsi"/>
+                <w:lang w:val="nl-BE"/>
+              </w:rPr>
+              <w:t>Committed</w:t>
+            </w:r>
+            <w:proofErr w:type="spellEnd"/>
+            <w:r>
+              <w:rPr>
+                <w:rFonts w:asciiTheme="minorHAnsi" w:hAnsiTheme="minorHAnsi"/>
+                <w:lang w:val="nl-BE"/>
+              </w:rPr>
+              <w:t xml:space="preserve"> </w:t>
+            </w:r>
+            <w:proofErr w:type="spellStart"/>
             <w:r>
               <w:rPr>
                 <w:rFonts w:asciiTheme="minorHAnsi" w:hAnsiTheme="minorHAnsi"/>
@@ -263,6 +286,7 @@
               </w:rPr>
               <w:t>amount</w:t>
             </w:r>
+            <w:proofErr w:type="spellEnd"/>
           </w:p>
         </w:tc>
         <w:tc>
@@ -291,6 +315,7 @@
               </w:rPr>
               <w:t>elod:</w:t>
             </w:r>
+            <w:proofErr w:type="spellStart"/>
             <w:r>
               <w:rPr>
                 <w:rFonts w:asciiTheme="minorHAnsi" w:hAnsiTheme="minorHAnsi"/>
@@ -298,6 +323,7 @@
               </w:rPr>
               <w:t>CommittedItem</w:t>
             </w:r>
+            <w:proofErr w:type="spellEnd"/>
           </w:p>
         </w:tc>
       </w:tr>
@@ -323,13 +349,23 @@
                 <w:lang w:val="nl-BE"/>
               </w:rPr>
             </w:pPr>
-            <w:r>
-              <w:rPr>
-                <w:rFonts w:asciiTheme="minorHAnsi" w:hAnsiTheme="minorHAnsi"/>
-                <w:lang w:val="nl-BE"/>
-              </w:rPr>
-              <w:t xml:space="preserve">Disbursed </w:t>
-            </w:r>
+            <w:proofErr w:type="spellStart"/>
+            <w:r>
+              <w:rPr>
+                <w:rFonts w:asciiTheme="minorHAnsi" w:hAnsiTheme="minorHAnsi"/>
+                <w:lang w:val="nl-BE"/>
+              </w:rPr>
+              <w:t>Disbursed</w:t>
+            </w:r>
+            <w:proofErr w:type="spellEnd"/>
+            <w:r>
+              <w:rPr>
+                <w:rFonts w:asciiTheme="minorHAnsi" w:hAnsiTheme="minorHAnsi"/>
+                <w:lang w:val="nl-BE"/>
+              </w:rPr>
+              <w:t xml:space="preserve"> </w:t>
+            </w:r>
+            <w:proofErr w:type="spellStart"/>
             <w:r>
               <w:rPr>
                 <w:rFonts w:asciiTheme="minorHAnsi" w:hAnsiTheme="minorHAnsi"/>
@@ -337,6 +373,7 @@
               </w:rPr>
               <w:t>amount</w:t>
             </w:r>
+            <w:proofErr w:type="spellEnd"/>
           </w:p>
         </w:tc>
         <w:tc>
@@ -360,6 +397,8 @@
                 <w:lang w:val="nl-BE"/>
               </w:rPr>
             </w:pPr>
+            <w:proofErr w:type="spellStart"/>
+            <w:proofErr w:type="gramStart"/>
             <w:r>
               <w:rPr>
                 <w:rFonts w:asciiTheme="minorHAnsi" w:hAnsiTheme="minorHAnsi"/>
@@ -367,6 +406,8 @@
               </w:rPr>
               <w:t>elod:DisbursedItem</w:t>
             </w:r>
+            <w:proofErr w:type="spellEnd"/>
+            <w:proofErr w:type="gramEnd"/>
           </w:p>
         </w:tc>
       </w:tr>
@@ -422,6 +463,8 @@
                 <w:lang w:val="en-US"/>
               </w:rPr>
             </w:pPr>
+            <w:proofErr w:type="spellStart"/>
+            <w:proofErr w:type="gramStart"/>
             <w:r>
               <w:rPr>
                 <w:rFonts w:asciiTheme="minorHAnsi" w:hAnsiTheme="minorHAnsi"/>
@@ -429,6 +472,8 @@
               </w:rPr>
               <w:t>elod:Transaction</w:t>
             </w:r>
+            <w:proofErr w:type="spellEnd"/>
+            <w:proofErr w:type="gramEnd"/>
           </w:p>
         </w:tc>
       </w:tr>
@@ -454,6 +499,7 @@
                 <w:lang w:val="nl-BE"/>
               </w:rPr>
             </w:pPr>
+            <w:proofErr w:type="spellStart"/>
             <w:r>
               <w:rPr>
                 <w:rFonts w:asciiTheme="minorHAnsi" w:hAnsiTheme="minorHAnsi"/>
@@ -461,6 +507,7 @@
               </w:rPr>
               <w:t>Amount</w:t>
             </w:r>
+            <w:proofErr w:type="spellEnd"/>
           </w:p>
         </w:tc>
         <w:tc>
@@ -490,6 +537,7 @@
               </w:rPr>
               <w:t>elod:</w:t>
             </w:r>
+            <w:proofErr w:type="spellStart"/>
             <w:r>
               <w:rPr>
                 <w:rFonts w:asciiTheme="minorHAnsi" w:hAnsiTheme="minorHAnsi"/>
@@ -497,6 +545,7 @@
               </w:rPr>
               <w:t>Amount</w:t>
             </w:r>
+            <w:proofErr w:type="spellEnd"/>
           </w:p>
         </w:tc>
       </w:tr>
@@ -545,8 +594,6 @@
               </w:rPr>
               <w:t>Region</w:t>
             </w:r>
-            <w:bookmarkStart w:id="0" w:name="_GoBack"/>
-            <w:bookmarkEnd w:id="0"/>
           </w:p>
           <w:p>
             <w:pPr>
@@ -555,13 +602,13 @@
               <w:jc w:val="center"/>
               <w:rPr>
                 <w:rFonts w:asciiTheme="minorHAnsi" w:hAnsiTheme="minorHAnsi"/>
-                <w:lang w:val="nl-BE"/>
-              </w:rPr>
-            </w:pPr>
-            <w:r>
-              <w:rPr>
-                <w:rFonts w:asciiTheme="minorHAnsi" w:hAnsiTheme="minorHAnsi"/>
-                <w:lang w:val="nl-BE"/>
+                <w:lang w:val="en-US"/>
+              </w:rPr>
+            </w:pPr>
+            <w:r>
+              <w:rPr>
+                <w:rFonts w:asciiTheme="minorHAnsi" w:hAnsiTheme="minorHAnsi"/>
+                <w:lang w:val="en-US"/>
               </w:rPr>
               <w:t>Currency</w:t>
             </w:r>
@@ -597,14 +644,100 @@
             <w:r>
               <w:rPr>
                 <w:rFonts w:asciiTheme="minorHAnsi" w:hAnsiTheme="minorHAnsi"/>
-                <w:lang w:val="nl-BE"/>
-              </w:rPr>
-              <w:t>Organization t</w:t>
-            </w:r>
-            <w:r>
-              <w:rPr>
-                <w:rFonts w:asciiTheme="minorHAnsi" w:hAnsiTheme="minorHAnsi"/>
-                <w:lang w:val="nl-BE"/>
+                <w:lang w:val="en-US"/>
+              </w:rPr>
+              <w:t>Organization type</w:t>
+            </w:r>
+          </w:p>
+          <w:p>
+            <w:pPr>
+              <w:widowControl w:val="0"/>
+              <w:spacing w:line="240" w:lineRule="auto"/>
+              <w:jc w:val="center"/>
+              <w:rPr>
+                <w:rFonts w:asciiTheme="minorHAnsi" w:hAnsiTheme="minorHAnsi"/>
+                <w:lang w:val="en-GB"/>
+              </w:rPr>
+            </w:pPr>
+            <w:r>
+              <w:rPr>
+                <w:rFonts w:asciiTheme="minorHAnsi" w:hAnsiTheme="minorHAnsi"/>
+                <w:lang w:val="en-US"/>
+              </w:rPr>
+              <w:t>Transaction type</w:t>
+            </w:r>
+          </w:p>
+          <w:p>
+            <w:pPr>
+              <w:widowControl w:val="0"/>
+              <w:spacing w:line="240" w:lineRule="auto"/>
+              <w:jc w:val="center"/>
+              <w:rPr>
+                <w:rFonts w:asciiTheme="minorHAnsi" w:hAnsiTheme="minorHAnsi"/>
+                <w:lang w:val="en-GB"/>
+              </w:rPr>
+            </w:pPr>
+            <w:r>
+              <w:rPr>
+                <w:rFonts w:asciiTheme="minorHAnsi" w:hAnsiTheme="minorHAnsi"/>
+                <w:lang w:val="en-GB"/>
+              </w:rPr>
+              <w:t>Aid</w:t>
+            </w:r>
+            <w:r>
+              <w:rPr>
+                <w:rFonts w:asciiTheme="minorHAnsi" w:hAnsiTheme="minorHAnsi"/>
+                <w:lang w:val="en-GB"/>
+              </w:rPr>
+              <w:t xml:space="preserve"> type</w:t>
+            </w:r>
+          </w:p>
+          <w:p>
+            <w:pPr>
+              <w:widowControl w:val="0"/>
+              <w:spacing w:line="240" w:lineRule="auto"/>
+              <w:jc w:val="center"/>
+              <w:rPr>
+                <w:rFonts w:asciiTheme="minorHAnsi" w:hAnsiTheme="minorHAnsi"/>
+                <w:lang w:val="en-GB"/>
+              </w:rPr>
+            </w:pPr>
+            <w:r>
+              <w:rPr>
+                <w:rFonts w:asciiTheme="minorHAnsi" w:hAnsiTheme="minorHAnsi"/>
+                <w:lang w:val="en-GB"/>
+              </w:rPr>
+              <w:t>Finance type</w:t>
+            </w:r>
+          </w:p>
+          <w:p>
+            <w:pPr>
+              <w:widowControl w:val="0"/>
+              <w:spacing w:line="240" w:lineRule="auto"/>
+              <w:jc w:val="center"/>
+              <w:rPr>
+                <w:rFonts w:asciiTheme="minorHAnsi" w:hAnsiTheme="minorHAnsi"/>
+                <w:lang w:val="en-GB"/>
+              </w:rPr>
+            </w:pPr>
+            <w:r>
+              <w:rPr>
+                <w:rFonts w:asciiTheme="minorHAnsi" w:hAnsiTheme="minorHAnsi"/>
+                <w:lang w:val="en-GB"/>
+              </w:rPr>
+              <w:t>Flow</w:t>
+            </w:r>
+            <w:r>
+              <w:rPr>
+                <w:rFonts w:asciiTheme="minorHAnsi" w:hAnsiTheme="minorHAnsi"/>
+                <w:lang w:val="en-GB"/>
+              </w:rPr>
+              <w:t xml:space="preserve"> t</w:t>
+            </w:r>
+            <w:r>
+              <w:rPr>
+                <w:rFonts w:asciiTheme="minorHAnsi" w:hAnsiTheme="minorHAnsi"/>
+                <w:lang w:val="en-GB"/>
               </w:rPr>
               <w:t>ype</w:t>
             </w:r>
@@ -622,18 +755,75 @@
             <w:r>
               <w:rPr>
                 <w:rFonts w:asciiTheme="minorHAnsi" w:hAnsiTheme="minorHAnsi"/>
-                <w:lang w:val="nl-BE"/>
-              </w:rPr>
-              <w:t>Transaction t</w:t>
-            </w:r>
-            <w:r>
-              <w:rPr>
-                <w:rFonts w:asciiTheme="minorHAnsi" w:hAnsiTheme="minorHAnsi"/>
-                <w:lang w:val="nl-BE"/>
+                <w:lang w:val="en-GB"/>
+              </w:rPr>
+              <w:t>Activity</w:t>
+            </w:r>
+            <w:r>
+              <w:rPr>
+                <w:rFonts w:asciiTheme="minorHAnsi" w:hAnsiTheme="minorHAnsi"/>
+                <w:lang w:val="en-GB"/>
+              </w:rPr>
+              <w:t xml:space="preserve"> s</w:t>
+            </w:r>
+            <w:r>
+              <w:rPr>
+                <w:rFonts w:asciiTheme="minorHAnsi" w:hAnsiTheme="minorHAnsi"/>
+                <w:lang w:val="en-GB"/>
+              </w:rPr>
+              <w:t>tatus</w:t>
+            </w:r>
+            <w:r>
+              <w:rPr>
+                <w:rFonts w:asciiTheme="minorHAnsi" w:hAnsiTheme="minorHAnsi"/>
+                <w:lang w:val="en-GB"/>
+              </w:rPr>
+              <w:t xml:space="preserve"> type</w:t>
+            </w:r>
+          </w:p>
+          <w:p>
+            <w:pPr>
+              <w:widowControl w:val="0"/>
+              <w:spacing w:line="240" w:lineRule="auto"/>
+              <w:jc w:val="center"/>
+              <w:rPr>
+                <w:rFonts w:asciiTheme="minorHAnsi" w:hAnsiTheme="minorHAnsi"/>
+              </w:rPr>
+            </w:pPr>
+            <w:r>
+              <w:rPr>
+                <w:rFonts w:asciiTheme="minorHAnsi" w:hAnsiTheme="minorHAnsi"/>
+                <w:lang w:val="en-GB"/>
+              </w:rPr>
+              <w:t>Collaboration</w:t>
+            </w:r>
+            <w:r>
+              <w:rPr>
+                <w:rFonts w:asciiTheme="minorHAnsi" w:hAnsiTheme="minorHAnsi"/>
+                <w:lang w:val="en-GB"/>
+              </w:rPr>
+              <w:t xml:space="preserve"> t</w:t>
+            </w:r>
+            <w:r>
+              <w:rPr>
+                <w:rFonts w:asciiTheme="minorHAnsi" w:hAnsiTheme="minorHAnsi"/>
+                <w:lang w:val="en-GB"/>
               </w:rPr>
               <w:t>ype</w:t>
             </w:r>
           </w:p>
+        </w:tc>
+        <w:tc>
+          <w:tcPr>
+            <w:tcW w:w="4515" w:type="dxa"/>
+            <w:tcMar>
+              <w:top w:w="100" w:type="dxa"/>
+              <w:left w:w="100" w:type="dxa"/>
+              <w:bottom w:w="100" w:type="dxa"/>
+              <w:right w:w="100" w:type="dxa"/>
+            </w:tcMar>
+            <w:vAlign w:val="center"/>
+          </w:tcPr>
           <w:p>
             <w:pPr>
               <w:widowControl w:val="0"/>
@@ -641,165 +831,10 @@
               <w:jc w:val="center"/>
               <w:rPr>
                 <w:rFonts w:asciiTheme="minorHAnsi" w:hAnsiTheme="minorHAnsi"/>
-                <w:lang w:val="en-GB"/>
-              </w:rPr>
-            </w:pPr>
-            <w:r>
-              <w:rPr>
-                <w:rFonts w:asciiTheme="minorHAnsi" w:hAnsiTheme="minorHAnsi"/>
-                <w:lang w:val="en-GB"/>
-              </w:rPr>
-              <w:t>Aid</w:t>
-            </w:r>
-            <w:r>
-              <w:rPr>
-                <w:rFonts w:asciiTheme="minorHAnsi" w:hAnsiTheme="minorHAnsi"/>
-                <w:lang w:val="en-GB"/>
-              </w:rPr>
-              <w:t xml:space="preserve"> type</w:t>
-            </w:r>
-          </w:p>
-          <w:p>
-            <w:pPr>
-              <w:widowControl w:val="0"/>
-              <w:spacing w:line="240" w:lineRule="auto"/>
-              <w:jc w:val="center"/>
-              <w:rPr>
-                <w:rFonts w:asciiTheme="minorHAnsi" w:hAnsiTheme="minorHAnsi"/>
-                <w:lang w:val="en-GB"/>
-              </w:rPr>
-            </w:pPr>
-            <w:r>
-              <w:rPr>
-                <w:rFonts w:asciiTheme="minorHAnsi" w:hAnsiTheme="minorHAnsi"/>
-                <w:lang w:val="en-GB"/>
-              </w:rPr>
-              <w:t>Finance type</w:t>
-            </w:r>
-          </w:p>
-          <w:p>
-            <w:pPr>
-              <w:widowControl w:val="0"/>
-              <w:spacing w:line="240" w:lineRule="auto"/>
-              <w:jc w:val="center"/>
-              <w:rPr>
-                <w:rFonts w:asciiTheme="minorHAnsi" w:hAnsiTheme="minorHAnsi"/>
-                <w:lang w:val="en-GB"/>
-              </w:rPr>
-            </w:pPr>
-            <w:r>
-              <w:rPr>
-                <w:rFonts w:asciiTheme="minorHAnsi" w:hAnsiTheme="minorHAnsi"/>
-                <w:lang w:val="en-GB"/>
-              </w:rPr>
-              <w:t>Flow</w:t>
-            </w:r>
-            <w:r>
-              <w:rPr>
-                <w:rFonts w:asciiTheme="minorHAnsi" w:hAnsiTheme="minorHAnsi"/>
-                <w:lang w:val="en-GB"/>
-              </w:rPr>
-              <w:t xml:space="preserve"> t</w:t>
-            </w:r>
-            <w:r>
-              <w:rPr>
-                <w:rFonts w:asciiTheme="minorHAnsi" w:hAnsiTheme="minorHAnsi"/>
-                <w:lang w:val="en-GB"/>
-              </w:rPr>
-              <w:t>ype</w:t>
-            </w:r>
-          </w:p>
-          <w:p>
-            <w:pPr>
-              <w:widowControl w:val="0"/>
-              <w:spacing w:line="240" w:lineRule="auto"/>
-              <w:jc w:val="center"/>
-              <w:rPr>
-                <w:rFonts w:asciiTheme="minorHAnsi" w:hAnsiTheme="minorHAnsi"/>
-                <w:lang w:val="en-GB"/>
-              </w:rPr>
-            </w:pPr>
-            <w:r>
-              <w:rPr>
-                <w:rFonts w:asciiTheme="minorHAnsi" w:hAnsiTheme="minorHAnsi"/>
-                <w:lang w:val="en-GB"/>
-              </w:rPr>
-              <w:t>Activity</w:t>
-            </w:r>
-            <w:r>
-              <w:rPr>
-                <w:rFonts w:asciiTheme="minorHAnsi" w:hAnsiTheme="minorHAnsi"/>
-                <w:lang w:val="en-GB"/>
-              </w:rPr>
-              <w:t xml:space="preserve"> s</w:t>
-            </w:r>
-            <w:r>
-              <w:rPr>
-                <w:rFonts w:asciiTheme="minorHAnsi" w:hAnsiTheme="minorHAnsi"/>
-                <w:lang w:val="en-GB"/>
-              </w:rPr>
-              <w:t>tatus</w:t>
-            </w:r>
-            <w:r>
-              <w:rPr>
-                <w:rFonts w:asciiTheme="minorHAnsi" w:hAnsiTheme="minorHAnsi"/>
-                <w:lang w:val="en-GB"/>
-              </w:rPr>
-              <w:t xml:space="preserve"> type</w:t>
-            </w:r>
-          </w:p>
-          <w:p>
-            <w:pPr>
-              <w:widowControl w:val="0"/>
-              <w:spacing w:line="240" w:lineRule="auto"/>
-              <w:jc w:val="center"/>
-              <w:rPr>
-                <w:rFonts w:asciiTheme="minorHAnsi" w:hAnsiTheme="minorHAnsi"/>
-              </w:rPr>
-            </w:pPr>
-            <w:r>
-              <w:rPr>
-                <w:rFonts w:asciiTheme="minorHAnsi" w:hAnsiTheme="minorHAnsi"/>
-                <w:lang w:val="en-GB"/>
-              </w:rPr>
-              <w:t>Collaboration</w:t>
-            </w:r>
-            <w:r>
-              <w:rPr>
-                <w:rFonts w:asciiTheme="minorHAnsi" w:hAnsiTheme="minorHAnsi"/>
-                <w:lang w:val="en-GB"/>
-              </w:rPr>
-              <w:t xml:space="preserve"> t</w:t>
-            </w:r>
-            <w:r>
-              <w:rPr>
-                <w:rFonts w:asciiTheme="minorHAnsi" w:hAnsiTheme="minorHAnsi"/>
-                <w:lang w:val="en-GB"/>
-              </w:rPr>
-              <w:t>ype</w:t>
-            </w:r>
-          </w:p>
-        </w:tc>
-        <w:tc>
-          <w:tcPr>
-            <w:tcW w:w="4515" w:type="dxa"/>
-            <w:tcMar>
-              <w:top w:w="100" w:type="dxa"/>
-              <w:left w:w="100" w:type="dxa"/>
-              <w:bottom w:w="100" w:type="dxa"/>
-              <w:right w:w="100" w:type="dxa"/>
-            </w:tcMar>
-            <w:vAlign w:val="center"/>
-          </w:tcPr>
-          <w:p>
-            <w:pPr>
-              <w:widowControl w:val="0"/>
-              <w:spacing w:line="240" w:lineRule="auto"/>
-              <w:jc w:val="center"/>
-              <w:rPr>
-                <w:rFonts w:asciiTheme="minorHAnsi" w:hAnsiTheme="minorHAnsi"/>
-              </w:rPr>
-            </w:pPr>
+              </w:rPr>
+            </w:pPr>
+            <w:proofErr w:type="spellStart"/>
+            <w:proofErr w:type="gramStart"/>
             <w:r>
               <w:rPr>
                 <w:rFonts w:asciiTheme="minorHAnsi" w:hAnsiTheme="minorHAnsi"/>
@@ -807,6 +842,8 @@
               </w:rPr>
               <w:t>skos:Concept</w:t>
             </w:r>
+            <w:proofErr w:type="spellEnd"/>
+            <w:proofErr w:type="gramEnd"/>
           </w:p>
         </w:tc>
       </w:tr>
@@ -831,6 +868,7 @@
                 <w:rFonts w:asciiTheme="minorHAnsi" w:hAnsiTheme="minorHAnsi"/>
               </w:rPr>
             </w:pPr>
+            <w:proofErr w:type="spellStart"/>
             <w:r>
               <w:rPr>
                 <w:rFonts w:asciiTheme="minorHAnsi" w:hAnsiTheme="minorHAnsi"/>
@@ -838,6 +876,7 @@
               </w:rPr>
               <w:t>Organization</w:t>
             </w:r>
+            <w:proofErr w:type="spellEnd"/>
             <w:r>
               <w:rPr>
                 <w:rFonts w:asciiTheme="minorHAnsi" w:hAnsiTheme="minorHAnsi"/>
@@ -852,6 +891,7 @@
               </w:rPr>
               <w:t>enefactor/</w:t>
             </w:r>
+            <w:proofErr w:type="spellStart"/>
             <w:r>
               <w:rPr>
                 <w:rFonts w:asciiTheme="minorHAnsi" w:hAnsiTheme="minorHAnsi"/>
@@ -866,6 +906,7 @@
               </w:rPr>
               <w:t>eneficiary</w:t>
             </w:r>
+            <w:proofErr w:type="spellEnd"/>
             <w:r>
               <w:rPr>
                 <w:rFonts w:asciiTheme="minorHAnsi" w:hAnsiTheme="minorHAnsi"/>
@@ -896,6 +937,8 @@
                 <w:lang w:val="en-US"/>
               </w:rPr>
             </w:pPr>
+            <w:proofErr w:type="spellStart"/>
+            <w:proofErr w:type="gramStart"/>
             <w:r>
               <w:rPr>
                 <w:rFonts w:asciiTheme="minorHAnsi" w:hAnsiTheme="minorHAnsi"/>
@@ -903,6 +946,8 @@
               </w:rPr>
               <w:t>foaf:Organization</w:t>
             </w:r>
+            <w:proofErr w:type="spellEnd"/>
+            <w:proofErr w:type="gramEnd"/>
           </w:p>
           <w:p>
             <w:pPr>
@@ -914,6 +959,8 @@
                 <w:lang w:val="en-US"/>
               </w:rPr>
             </w:pPr>
+            <w:proofErr w:type="spellStart"/>
+            <w:proofErr w:type="gramStart"/>
             <w:r>
               <w:rPr>
                 <w:rFonts w:asciiTheme="minorHAnsi" w:hAnsiTheme="minorHAnsi"/>
@@ -921,6 +968,8 @@
               </w:rPr>
               <w:t>org:Organization</w:t>
             </w:r>
+            <w:proofErr w:type="spellEnd"/>
+            <w:proofErr w:type="gramEnd"/>
           </w:p>
           <w:p>
             <w:pPr>
@@ -932,6 +981,8 @@
                 <w:lang w:val="en-US"/>
               </w:rPr>
             </w:pPr>
+            <w:proofErr w:type="spellStart"/>
+            <w:proofErr w:type="gramStart"/>
             <w:r>
               <w:rPr>
                 <w:rFonts w:asciiTheme="minorHAnsi" w:hAnsiTheme="minorHAnsi"/>
@@ -939,6 +990,8 @@
               </w:rPr>
               <w:t>gr:BusinessEntity</w:t>
             </w:r>
+            <w:proofErr w:type="spellEnd"/>
+            <w:proofErr w:type="gramEnd"/>
           </w:p>
           <w:p>
             <w:pPr>
@@ -1153,6 +1206,36 @@
               <w:jc w:val="center"/>
               <w:rPr>
                 <w:rFonts w:asciiTheme="minorHAnsi" w:hAnsiTheme="minorHAnsi"/>
+                <w:lang w:val="nl-BE"/>
+              </w:rPr>
+            </w:pPr>
+            <w:r>
+              <w:rPr>
+                <w:rFonts w:asciiTheme="minorHAnsi" w:hAnsiTheme="minorHAnsi"/>
+                <w:lang w:val="nl-BE"/>
+              </w:rPr>
+              <w:t>-</w:t>
+            </w:r>
+          </w:p>
+        </w:tc>
+        <w:tc>
+          <w:tcPr>
+            <w:tcW w:w="3150" w:type="dxa"/>
+            <w:tcMar>
+              <w:top w:w="100" w:type="dxa"/>
+              <w:left w:w="100" w:type="dxa"/>
+              <w:bottom w:w="100" w:type="dxa"/>
+              <w:right w:w="100" w:type="dxa"/>
+            </w:tcMar>
+            <w:vAlign w:val="center"/>
+          </w:tcPr>
+          <w:p>
+            <w:pPr>
+              <w:spacing w:line="240" w:lineRule="auto"/>
+              <w:jc w:val="center"/>
+              <w:rPr>
+                <w:rFonts w:asciiTheme="minorHAnsi" w:hAnsiTheme="minorHAnsi"/>
+                <w:lang w:val="nl-BE"/>
               </w:rPr>
             </w:pPr>
             <w:r>
@@ -1164,58 +1247,45 @@
             <w:r>
               <w:rPr>
                 <w:rFonts w:asciiTheme="minorHAnsi" w:hAnsiTheme="minorHAnsi"/>
+                <w:lang w:val="nl-BE"/>
+              </w:rPr>
+              <w:t>benefactor</w:t>
+            </w:r>
+          </w:p>
+        </w:tc>
+        <w:tc>
+          <w:tcPr>
+            <w:tcW w:w="2850" w:type="dxa"/>
+            <w:tcMar>
+              <w:top w:w="100" w:type="dxa"/>
+              <w:left w:w="100" w:type="dxa"/>
+              <w:bottom w:w="100" w:type="dxa"/>
+              <w:right w:w="100" w:type="dxa"/>
+            </w:tcMar>
+            <w:vAlign w:val="center"/>
+          </w:tcPr>
+          <w:p>
+            <w:pPr>
+              <w:widowControl w:val="0"/>
+              <w:spacing w:line="240" w:lineRule="auto"/>
+              <w:jc w:val="center"/>
+              <w:rPr>
+                <w:rFonts w:asciiTheme="minorHAnsi" w:hAnsiTheme="minorHAnsi"/>
                 <w:lang w:val="en-US"/>
               </w:rPr>
-              <w:t>AidActivity</w:t>
-            </w:r>
-          </w:p>
-        </w:tc>
-        <w:tc>
-          <w:tcPr>
-            <w:tcW w:w="3150" w:type="dxa"/>
-            <w:tcMar>
-              <w:top w:w="100" w:type="dxa"/>
-              <w:left w:w="100" w:type="dxa"/>
-              <w:bottom w:w="100" w:type="dxa"/>
-              <w:right w:w="100" w:type="dxa"/>
-            </w:tcMar>
-            <w:vAlign w:val="center"/>
-          </w:tcPr>
-          <w:p>
-            <w:pPr>
-              <w:spacing w:line="240" w:lineRule="auto"/>
-              <w:jc w:val="center"/>
-              <w:rPr>
-                <w:rFonts w:asciiTheme="minorHAnsi" w:hAnsiTheme="minorHAnsi"/>
-                <w:lang w:val="nl-BE"/>
-              </w:rPr>
-            </w:pPr>
-            <w:r>
-              <w:rPr>
-                <w:rFonts w:asciiTheme="minorHAnsi" w:hAnsiTheme="minorHAnsi"/>
-              </w:rPr>
-              <w:t>elod:</w:t>
-            </w:r>
-            <w:r>
-              <w:rPr>
-                <w:rFonts w:asciiTheme="minorHAnsi" w:hAnsiTheme="minorHAnsi"/>
-                <w:lang w:val="nl-BE"/>
-              </w:rPr>
-              <w:t>benefactor</w:t>
-            </w:r>
-          </w:p>
-        </w:tc>
-        <w:tc>
-          <w:tcPr>
-            <w:tcW w:w="2850" w:type="dxa"/>
-            <w:tcMar>
-              <w:top w:w="100" w:type="dxa"/>
-              <w:left w:w="100" w:type="dxa"/>
-              <w:bottom w:w="100" w:type="dxa"/>
-              <w:right w:w="100" w:type="dxa"/>
-            </w:tcMar>
-            <w:vAlign w:val="center"/>
-          </w:tcPr>
+            </w:pPr>
+            <w:proofErr w:type="spellStart"/>
+            <w:proofErr w:type="gramStart"/>
+            <w:r>
+              <w:rPr>
+                <w:rFonts w:asciiTheme="minorHAnsi" w:hAnsiTheme="minorHAnsi"/>
+                <w:lang w:val="en-US"/>
+              </w:rPr>
+              <w:t>foaf:Organization</w:t>
+            </w:r>
+            <w:proofErr w:type="spellEnd"/>
+            <w:proofErr w:type="gramEnd"/>
+          </w:p>
           <w:p>
             <w:pPr>
               <w:widowControl w:val="0"/>
@@ -1226,13 +1296,17 @@
                 <w:lang w:val="en-US"/>
               </w:rPr>
             </w:pPr>
+            <w:proofErr w:type="spellStart"/>
+            <w:proofErr w:type="gramStart"/>
             <w:r>
               <w:rPr>
                 <w:rFonts w:asciiTheme="minorHAnsi" w:hAnsiTheme="minorHAnsi"/>
                 <w:lang w:val="en-US"/>
               </w:rPr>
-              <w:t>foaf:Organization</w:t>
-            </w:r>
+              <w:t>org:Organization</w:t>
+            </w:r>
+            <w:proofErr w:type="spellEnd"/>
+            <w:proofErr w:type="gramEnd"/>
           </w:p>
           <w:p>
             <w:pPr>
@@ -1244,31 +1318,17 @@
                 <w:lang w:val="en-US"/>
               </w:rPr>
             </w:pPr>
+            <w:proofErr w:type="spellStart"/>
+            <w:proofErr w:type="gramStart"/>
             <w:r>
               <w:rPr>
                 <w:rFonts w:asciiTheme="minorHAnsi" w:hAnsiTheme="minorHAnsi"/>
                 <w:lang w:val="en-US"/>
               </w:rPr>
-              <w:t>org:Organization</w:t>
-            </w:r>
-          </w:p>
-          <w:p>
-            <w:pPr>
-              <w:widowControl w:val="0"/>
-              <w:spacing w:line="240" w:lineRule="auto"/>
-              <w:jc w:val="center"/>
-              <w:rPr>
-                <w:rFonts w:asciiTheme="minorHAnsi" w:hAnsiTheme="minorHAnsi"/>
-                <w:lang w:val="en-US"/>
-              </w:rPr>
-            </w:pPr>
-            <w:r>
-              <w:rPr>
-                <w:rFonts w:asciiTheme="minorHAnsi" w:hAnsiTheme="minorHAnsi"/>
-                <w:lang w:val="en-US"/>
-              </w:rPr>
               <w:t>gr:BusinessEntity</w:t>
             </w:r>
+            <w:proofErr w:type="spellEnd"/>
+            <w:proofErr w:type="gramEnd"/>
           </w:p>
           <w:p>
             <w:pPr>
@@ -1305,63 +1365,79 @@
               <w:jc w:val="center"/>
               <w:rPr>
                 <w:rFonts w:asciiTheme="minorHAnsi" w:hAnsiTheme="minorHAnsi"/>
+                <w:lang w:val="nl-BE"/>
+              </w:rPr>
+            </w:pPr>
+            <w:r>
+              <w:rPr>
+                <w:rFonts w:asciiTheme="minorHAnsi" w:hAnsiTheme="minorHAnsi"/>
+                <w:lang w:val="nl-BE"/>
+              </w:rPr>
+              <w:lastRenderedPageBreak/>
+              <w:t>-</w:t>
+            </w:r>
+          </w:p>
+        </w:tc>
+        <w:tc>
+          <w:tcPr>
+            <w:tcW w:w="3150" w:type="dxa"/>
+            <w:tcMar>
+              <w:top w:w="100" w:type="dxa"/>
+              <w:left w:w="100" w:type="dxa"/>
+              <w:bottom w:w="100" w:type="dxa"/>
+              <w:right w:w="100" w:type="dxa"/>
+            </w:tcMar>
+            <w:vAlign w:val="center"/>
+          </w:tcPr>
+          <w:p>
+            <w:pPr>
+              <w:spacing w:line="240" w:lineRule="auto"/>
+              <w:jc w:val="center"/>
+              <w:rPr>
+                <w:rFonts w:asciiTheme="minorHAnsi" w:hAnsiTheme="minorHAnsi"/>
+              </w:rPr>
+            </w:pPr>
+            <w:r>
+              <w:rPr>
+                <w:rFonts w:asciiTheme="minorHAnsi" w:hAnsiTheme="minorHAnsi"/>
+              </w:rPr>
+              <w:t>elod:beneficiary</w:t>
+            </w:r>
+          </w:p>
+        </w:tc>
+        <w:tc>
+          <w:tcPr>
+            <w:tcW w:w="2850" w:type="dxa"/>
+            <w:tcMar>
+              <w:top w:w="100" w:type="dxa"/>
+              <w:left w:w="100" w:type="dxa"/>
+              <w:bottom w:w="100" w:type="dxa"/>
+              <w:right w:w="100" w:type="dxa"/>
+            </w:tcMar>
+            <w:vAlign w:val="center"/>
+          </w:tcPr>
+          <w:p>
+            <w:pPr>
+              <w:widowControl w:val="0"/>
+              <w:spacing w:line="240" w:lineRule="auto"/>
+              <w:jc w:val="center"/>
+              <w:rPr>
+                <w:rFonts w:asciiTheme="minorHAnsi" w:hAnsiTheme="minorHAnsi"/>
                 <w:lang w:val="en-US"/>
               </w:rPr>
             </w:pPr>
-            <w:r>
-              <w:rPr>
-                <w:rFonts w:asciiTheme="minorHAnsi" w:hAnsiTheme="minorHAnsi"/>
-              </w:rPr>
-              <w:lastRenderedPageBreak/>
-              <w:t>elod:</w:t>
-            </w:r>
+            <w:proofErr w:type="spellStart"/>
+            <w:proofErr w:type="gramStart"/>
             <w:r>
               <w:rPr>
                 <w:rFonts w:asciiTheme="minorHAnsi" w:hAnsiTheme="minorHAnsi"/>
                 <w:lang w:val="en-US"/>
               </w:rPr>
-              <w:t>AidActivity</w:t>
-            </w:r>
-          </w:p>
-        </w:tc>
-        <w:tc>
-          <w:tcPr>
-            <w:tcW w:w="3150" w:type="dxa"/>
-            <w:tcMar>
-              <w:top w:w="100" w:type="dxa"/>
-              <w:left w:w="100" w:type="dxa"/>
-              <w:bottom w:w="100" w:type="dxa"/>
-              <w:right w:w="100" w:type="dxa"/>
-            </w:tcMar>
-            <w:vAlign w:val="center"/>
-          </w:tcPr>
-          <w:p>
-            <w:pPr>
-              <w:spacing w:line="240" w:lineRule="auto"/>
-              <w:jc w:val="center"/>
-              <w:rPr>
-                <w:rFonts w:asciiTheme="minorHAnsi" w:hAnsiTheme="minorHAnsi"/>
-              </w:rPr>
-            </w:pPr>
-            <w:r>
-              <w:rPr>
-                <w:rFonts w:asciiTheme="minorHAnsi" w:hAnsiTheme="minorHAnsi"/>
-              </w:rPr>
-              <w:t>elod:beneficiary</w:t>
-            </w:r>
-          </w:p>
-        </w:tc>
-        <w:tc>
-          <w:tcPr>
-            <w:tcW w:w="2850" w:type="dxa"/>
-            <w:tcMar>
-              <w:top w:w="100" w:type="dxa"/>
-              <w:left w:w="100" w:type="dxa"/>
-              <w:bottom w:w="100" w:type="dxa"/>
-              <w:right w:w="100" w:type="dxa"/>
-            </w:tcMar>
-            <w:vAlign w:val="center"/>
-          </w:tcPr>
+              <w:t>foaf:Organization</w:t>
+            </w:r>
+            <w:proofErr w:type="spellEnd"/>
+            <w:proofErr w:type="gramEnd"/>
+          </w:p>
           <w:p>
             <w:pPr>
               <w:widowControl w:val="0"/>
@@ -1372,13 +1448,17 @@
                 <w:lang w:val="en-US"/>
               </w:rPr>
             </w:pPr>
+            <w:proofErr w:type="spellStart"/>
+            <w:proofErr w:type="gramStart"/>
             <w:r>
               <w:rPr>
                 <w:rFonts w:asciiTheme="minorHAnsi" w:hAnsiTheme="minorHAnsi"/>
                 <w:lang w:val="en-US"/>
               </w:rPr>
-              <w:t>foaf:Organization</w:t>
-            </w:r>
+              <w:t>org:Organization</w:t>
+            </w:r>
+            <w:proofErr w:type="spellEnd"/>
+            <w:proofErr w:type="gramEnd"/>
           </w:p>
           <w:p>
             <w:pPr>
@@ -1390,31 +1470,17 @@
                 <w:lang w:val="en-US"/>
               </w:rPr>
             </w:pPr>
+            <w:proofErr w:type="spellStart"/>
+            <w:proofErr w:type="gramStart"/>
             <w:r>
               <w:rPr>
                 <w:rFonts w:asciiTheme="minorHAnsi" w:hAnsiTheme="minorHAnsi"/>
                 <w:lang w:val="en-US"/>
               </w:rPr>
-              <w:t>org:Organization</w:t>
-            </w:r>
-          </w:p>
-          <w:p>
-            <w:pPr>
-              <w:widowControl w:val="0"/>
-              <w:spacing w:line="240" w:lineRule="auto"/>
-              <w:jc w:val="center"/>
-              <w:rPr>
-                <w:rFonts w:asciiTheme="minorHAnsi" w:hAnsiTheme="minorHAnsi"/>
-                <w:lang w:val="en-US"/>
-              </w:rPr>
-            </w:pPr>
-            <w:r>
-              <w:rPr>
-                <w:rFonts w:asciiTheme="minorHAnsi" w:hAnsiTheme="minorHAnsi"/>
-                <w:lang w:val="en-US"/>
-              </w:rPr>
               <w:t>gr:BusinessEntity</w:t>
             </w:r>
+            <w:proofErr w:type="spellEnd"/>
+            <w:proofErr w:type="gramEnd"/>
           </w:p>
           <w:p>
             <w:pPr>
@@ -1451,7 +1517,35 @@
               <w:jc w:val="center"/>
               <w:rPr>
                 <w:rFonts w:asciiTheme="minorHAnsi" w:hAnsiTheme="minorHAnsi"/>
-                <w:lang w:val="en-US"/>
+                <w:lang w:val="nl-BE"/>
+              </w:rPr>
+            </w:pPr>
+            <w:r>
+              <w:rPr>
+                <w:rFonts w:asciiTheme="minorHAnsi" w:hAnsiTheme="minorHAnsi"/>
+                <w:lang w:val="nl-BE"/>
+              </w:rPr>
+              <w:t>-</w:t>
+            </w:r>
+          </w:p>
+        </w:tc>
+        <w:tc>
+          <w:tcPr>
+            <w:tcW w:w="3150" w:type="dxa"/>
+            <w:tcMar>
+              <w:top w:w="100" w:type="dxa"/>
+              <w:left w:w="100" w:type="dxa"/>
+              <w:bottom w:w="100" w:type="dxa"/>
+              <w:right w:w="100" w:type="dxa"/>
+            </w:tcMar>
+            <w:vAlign w:val="center"/>
+          </w:tcPr>
+          <w:p>
+            <w:pPr>
+              <w:jc w:val="center"/>
+              <w:rPr>
+                <w:rFonts w:asciiTheme="minorHAnsi" w:hAnsiTheme="minorHAnsi"/>
+                <w:lang w:val="nl-BE"/>
               </w:rPr>
             </w:pPr>
             <w:r>
@@ -1463,40 +1557,6 @@
             <w:r>
               <w:rPr>
                 <w:rFonts w:asciiTheme="minorHAnsi" w:hAnsiTheme="minorHAnsi"/>
-                <w:lang w:val="en-US"/>
-              </w:rPr>
-              <w:t>AidActivity</w:t>
-            </w:r>
-          </w:p>
-        </w:tc>
-        <w:tc>
-          <w:tcPr>
-            <w:tcW w:w="3150" w:type="dxa"/>
-            <w:tcMar>
-              <w:top w:w="100" w:type="dxa"/>
-              <w:left w:w="100" w:type="dxa"/>
-              <w:bottom w:w="100" w:type="dxa"/>
-              <w:right w:w="100" w:type="dxa"/>
-            </w:tcMar>
-            <w:vAlign w:val="center"/>
-          </w:tcPr>
-          <w:p>
-            <w:pPr>
-              <w:jc w:val="center"/>
-              <w:rPr>
-                <w:rFonts w:asciiTheme="minorHAnsi" w:hAnsiTheme="minorHAnsi"/>
-                <w:lang w:val="nl-BE"/>
-              </w:rPr>
-            </w:pPr>
-            <w:r>
-              <w:rPr>
-                <w:rFonts w:asciiTheme="minorHAnsi" w:hAnsiTheme="minorHAnsi"/>
-              </w:rPr>
-              <w:t>elod:</w:t>
-            </w:r>
-            <w:r>
-              <w:rPr>
-                <w:rFonts w:asciiTheme="minorHAnsi" w:hAnsiTheme="minorHAnsi"/>
                 <w:lang w:val="nl-BE"/>
               </w:rPr>
               <w:t>sector</w:t>
@@ -1523,6 +1583,8 @@
                 <w:lang w:val="nl-BE"/>
               </w:rPr>
             </w:pPr>
+            <w:proofErr w:type="spellStart"/>
+            <w:proofErr w:type="gramStart"/>
             <w:r>
               <w:rPr>
                 <w:rFonts w:asciiTheme="minorHAnsi" w:hAnsiTheme="minorHAnsi"/>
@@ -1530,6 +1592,8 @@
               </w:rPr>
               <w:t>skos:Concept</w:t>
             </w:r>
+            <w:proofErr w:type="spellEnd"/>
+            <w:proofErr w:type="gramEnd"/>
           </w:p>
         </w:tc>
       </w:tr>
@@ -1558,7 +1622,7 @@
                 <w:rFonts w:asciiTheme="minorHAnsi" w:hAnsiTheme="minorHAnsi"/>
                 <w:lang w:val="en-US"/>
               </w:rPr>
-              <w:t>elod:AidActivity</w:t>
+              <w:t>-</w:t>
             </w:r>
           </w:p>
         </w:tc>
@@ -1610,6 +1674,8 @@
                 <w:lang w:val="en-US"/>
               </w:rPr>
             </w:pPr>
+            <w:proofErr w:type="spellStart"/>
+            <w:proofErr w:type="gramStart"/>
             <w:r>
               <w:rPr>
                 <w:rFonts w:asciiTheme="minorHAnsi" w:hAnsiTheme="minorHAnsi"/>
@@ -1617,6 +1683,8 @@
               </w:rPr>
               <w:t>skos:Concept</w:t>
             </w:r>
+            <w:proofErr w:type="spellEnd"/>
+            <w:proofErr w:type="gramEnd"/>
           </w:p>
         </w:tc>
       </w:tr>
@@ -1638,22 +1706,24 @@
               <w:jc w:val="center"/>
               <w:rPr>
                 <w:rFonts w:asciiTheme="minorHAnsi" w:hAnsiTheme="minorHAnsi"/>
+                <w:lang w:val="nl-BE"/>
+              </w:rPr>
+            </w:pPr>
+            <w:r>
+              <w:rPr>
+                <w:rFonts w:asciiTheme="minorHAnsi" w:hAnsiTheme="minorHAnsi"/>
+              </w:rPr>
+              <w:t>elod:</w:t>
+            </w:r>
+            <w:proofErr w:type="spellStart"/>
+            <w:r>
+              <w:rPr>
+                <w:rFonts w:asciiTheme="minorHAnsi" w:hAnsiTheme="minorHAnsi"/>
                 <w:lang w:val="en-US"/>
               </w:rPr>
-            </w:pPr>
-            <w:r>
-              <w:rPr>
-                <w:rFonts w:asciiTheme="minorHAnsi" w:hAnsiTheme="minorHAnsi"/>
-              </w:rPr>
-              <w:t>elod:</w:t>
-            </w:r>
-            <w:r>
-              <w:rPr>
-                <w:rFonts w:asciiTheme="minorHAnsi" w:hAnsiTheme="minorHAnsi"/>
-                <w:lang w:val="en-US"/>
-              </w:rPr>
               <w:t>AidActivity</w:t>
             </w:r>
+            <w:proofErr w:type="spellEnd"/>
           </w:p>
         </w:tc>
         <w:tc>
@@ -1675,6 +1745,8 @@
                 <w:lang w:val="nl-BE"/>
               </w:rPr>
             </w:pPr>
+            <w:proofErr w:type="spellStart"/>
+            <w:proofErr w:type="gramStart"/>
             <w:r>
               <w:rPr>
                 <w:rFonts w:asciiTheme="minorHAnsi" w:hAnsiTheme="minorHAnsi"/>
@@ -1682,6 +1754,8 @@
               </w:rPr>
               <w:t>elod:aidType</w:t>
             </w:r>
+            <w:proofErr w:type="spellEnd"/>
+            <w:proofErr w:type="gramEnd"/>
           </w:p>
         </w:tc>
         <w:tc>
@@ -1703,6 +1777,8 @@
                 <w:rFonts w:asciiTheme="minorHAnsi" w:hAnsiTheme="minorHAnsi"/>
               </w:rPr>
             </w:pPr>
+            <w:proofErr w:type="spellStart"/>
+            <w:proofErr w:type="gramStart"/>
             <w:r>
               <w:rPr>
                 <w:rFonts w:asciiTheme="minorHAnsi" w:hAnsiTheme="minorHAnsi"/>
@@ -1710,6 +1786,8 @@
               </w:rPr>
               <w:t>skos:Concept</w:t>
             </w:r>
+            <w:proofErr w:type="spellEnd"/>
+            <w:proofErr w:type="gramEnd"/>
           </w:p>
         </w:tc>
       </w:tr>
@@ -1740,6 +1818,7 @@
               </w:rPr>
               <w:t>elod:</w:t>
             </w:r>
+            <w:proofErr w:type="spellStart"/>
             <w:r>
               <w:rPr>
                 <w:rFonts w:asciiTheme="minorHAnsi" w:hAnsiTheme="minorHAnsi"/>
@@ -1747,6 +1826,7 @@
               </w:rPr>
               <w:t>AidActivity</w:t>
             </w:r>
+            <w:proofErr w:type="spellEnd"/>
           </w:p>
         </w:tc>
         <w:tc>
@@ -1768,6 +1848,8 @@
                 <w:lang w:val="nl-BE"/>
               </w:rPr>
             </w:pPr>
+            <w:proofErr w:type="spellStart"/>
+            <w:proofErr w:type="gramStart"/>
             <w:r>
               <w:rPr>
                 <w:rFonts w:asciiTheme="minorHAnsi" w:hAnsiTheme="minorHAnsi"/>
@@ -1775,6 +1857,8 @@
               </w:rPr>
               <w:t>elod:flowType</w:t>
             </w:r>
+            <w:proofErr w:type="spellEnd"/>
+            <w:proofErr w:type="gramEnd"/>
           </w:p>
         </w:tc>
         <w:tc>
@@ -1796,6 +1880,8 @@
                 <w:rFonts w:asciiTheme="minorHAnsi" w:hAnsiTheme="minorHAnsi"/>
               </w:rPr>
             </w:pPr>
+            <w:proofErr w:type="spellStart"/>
+            <w:proofErr w:type="gramStart"/>
             <w:r>
               <w:rPr>
                 <w:rFonts w:asciiTheme="minorHAnsi" w:hAnsiTheme="minorHAnsi"/>
@@ -1803,6 +1889,8 @@
               </w:rPr>
               <w:t>skos:Concept</w:t>
             </w:r>
+            <w:proofErr w:type="spellEnd"/>
+            <w:proofErr w:type="gramEnd"/>
           </w:p>
         </w:tc>
       </w:tr>
@@ -1824,21 +1912,15 @@
               <w:jc w:val="center"/>
               <w:rPr>
                 <w:rFonts w:asciiTheme="minorHAnsi" w:hAnsiTheme="minorHAnsi"/>
-                <w:lang w:val="en-US"/>
-              </w:rPr>
-            </w:pPr>
-            <w:r>
-              <w:rPr>
-                <w:rFonts w:asciiTheme="minorHAnsi" w:hAnsiTheme="minorHAnsi"/>
-              </w:rPr>
-              <w:t>elod:</w:t>
-            </w:r>
-            <w:r>
-              <w:rPr>
-                <w:rFonts w:asciiTheme="minorHAnsi" w:hAnsiTheme="minorHAnsi"/>
-                <w:lang w:val="en-US"/>
-              </w:rPr>
-              <w:t>AidActivity</w:t>
+                <w:lang w:val="nl-BE"/>
+              </w:rPr>
+            </w:pPr>
+            <w:r>
+              <w:rPr>
+                <w:rFonts w:asciiTheme="minorHAnsi" w:hAnsiTheme="minorHAnsi"/>
+                <w:lang w:val="nl-BE"/>
+              </w:rPr>
+              <w:t>-</w:t>
             </w:r>
           </w:p>
         </w:tc>
@@ -1862,6 +1944,8 @@
                 <w:lang w:val="nl-BE"/>
               </w:rPr>
             </w:pPr>
+            <w:proofErr w:type="spellStart"/>
+            <w:proofErr w:type="gramStart"/>
             <w:r>
               <w:rPr>
                 <w:rFonts w:asciiTheme="minorHAnsi" w:hAnsiTheme="minorHAnsi"/>
@@ -1869,6 +1953,8 @@
               </w:rPr>
               <w:t>elod:financeType</w:t>
             </w:r>
+            <w:proofErr w:type="spellEnd"/>
+            <w:proofErr w:type="gramEnd"/>
           </w:p>
         </w:tc>
         <w:tc>
@@ -1890,6 +1976,8 @@
                 <w:rFonts w:asciiTheme="minorHAnsi" w:hAnsiTheme="minorHAnsi"/>
               </w:rPr>
             </w:pPr>
+            <w:proofErr w:type="spellStart"/>
+            <w:proofErr w:type="gramStart"/>
             <w:r>
               <w:rPr>
                 <w:rFonts w:asciiTheme="minorHAnsi" w:hAnsiTheme="minorHAnsi"/>
@@ -1897,6 +1985,8 @@
               </w:rPr>
               <w:t>skos:Concept</w:t>
             </w:r>
+            <w:proofErr w:type="spellEnd"/>
+            <w:proofErr w:type="gramEnd"/>
           </w:p>
         </w:tc>
       </w:tr>
@@ -1918,20 +2008,15 @@
               <w:jc w:val="center"/>
               <w:rPr>
                 <w:rFonts w:asciiTheme="minorHAnsi" w:hAnsiTheme="minorHAnsi"/>
-              </w:rPr>
-            </w:pPr>
-            <w:r>
-              <w:rPr>
-                <w:rFonts w:asciiTheme="minorHAnsi" w:hAnsiTheme="minorHAnsi"/>
-              </w:rPr>
-              <w:t>elod:</w:t>
-            </w:r>
-            <w:r>
-              <w:rPr>
-                <w:rFonts w:asciiTheme="minorHAnsi" w:hAnsiTheme="minorHAnsi"/>
-                <w:lang w:val="en-US"/>
-              </w:rPr>
-              <w:t>AidActivity</w:t>
+                <w:lang w:val="nl-BE"/>
+              </w:rPr>
+            </w:pPr>
+            <w:r>
+              <w:rPr>
+                <w:rFonts w:asciiTheme="minorHAnsi" w:hAnsiTheme="minorHAnsi"/>
+                <w:lang w:val="nl-BE"/>
+              </w:rPr>
+              <w:t>-</w:t>
             </w:r>
           </w:p>
         </w:tc>
@@ -1955,6 +2040,8 @@
                 <w:lang w:val="nl-BE"/>
               </w:rPr>
             </w:pPr>
+            <w:proofErr w:type="spellStart"/>
+            <w:proofErr w:type="gramStart"/>
             <w:r>
               <w:rPr>
                 <w:rFonts w:asciiTheme="minorHAnsi" w:hAnsiTheme="minorHAnsi"/>
@@ -1962,6 +2049,8 @@
               </w:rPr>
               <w:t>elod:activityStatusType</w:t>
             </w:r>
+            <w:proofErr w:type="spellEnd"/>
+            <w:proofErr w:type="gramEnd"/>
           </w:p>
         </w:tc>
         <w:tc>
@@ -1983,6 +2072,8 @@
                 <w:rFonts w:asciiTheme="minorHAnsi" w:hAnsiTheme="minorHAnsi"/>
               </w:rPr>
             </w:pPr>
+            <w:proofErr w:type="spellStart"/>
+            <w:proofErr w:type="gramStart"/>
             <w:r>
               <w:rPr>
                 <w:rFonts w:asciiTheme="minorHAnsi" w:hAnsiTheme="minorHAnsi"/>
@@ -1990,6 +2081,8 @@
               </w:rPr>
               <w:t>skos:Concept</w:t>
             </w:r>
+            <w:proofErr w:type="spellEnd"/>
+            <w:proofErr w:type="gramEnd"/>
           </w:p>
         </w:tc>
       </w:tr>
@@ -2011,20 +2104,15 @@
               <w:jc w:val="center"/>
               <w:rPr>
                 <w:rFonts w:asciiTheme="minorHAnsi" w:hAnsiTheme="minorHAnsi"/>
-              </w:rPr>
-            </w:pPr>
-            <w:r>
-              <w:rPr>
-                <w:rFonts w:asciiTheme="minorHAnsi" w:hAnsiTheme="minorHAnsi"/>
-              </w:rPr>
-              <w:t>elod:</w:t>
-            </w:r>
-            <w:r>
-              <w:rPr>
-                <w:rFonts w:asciiTheme="minorHAnsi" w:hAnsiTheme="minorHAnsi"/>
-                <w:lang w:val="en-US"/>
-              </w:rPr>
-              <w:t>AidActivity</w:t>
+                <w:lang w:val="nl-BE"/>
+              </w:rPr>
+            </w:pPr>
+            <w:r>
+              <w:rPr>
+                <w:rFonts w:asciiTheme="minorHAnsi" w:hAnsiTheme="minorHAnsi"/>
+                <w:lang w:val="nl-BE"/>
+              </w:rPr>
+              <w:t>-</w:t>
             </w:r>
           </w:p>
         </w:tc>
@@ -2048,6 +2136,8 @@
                 <w:lang w:val="nl-BE"/>
               </w:rPr>
             </w:pPr>
+            <w:proofErr w:type="spellStart"/>
+            <w:proofErr w:type="gramStart"/>
             <w:r>
               <w:rPr>
                 <w:rFonts w:asciiTheme="minorHAnsi" w:hAnsiTheme="minorHAnsi"/>
@@ -2055,6 +2145,8 @@
               </w:rPr>
               <w:t>elod:collaborationType</w:t>
             </w:r>
+            <w:proofErr w:type="spellEnd"/>
+            <w:proofErr w:type="gramEnd"/>
           </w:p>
         </w:tc>
         <w:tc>
@@ -2077,6 +2169,8 @@
                 <w:lang w:val="nl-BE"/>
               </w:rPr>
             </w:pPr>
+            <w:proofErr w:type="spellStart"/>
+            <w:proofErr w:type="gramStart"/>
             <w:r>
               <w:rPr>
                 <w:rFonts w:asciiTheme="minorHAnsi" w:hAnsiTheme="minorHAnsi"/>
@@ -2084,6 +2178,8 @@
               </w:rPr>
               <w:t>skos:Concept</w:t>
             </w:r>
+            <w:proofErr w:type="spellEnd"/>
+            <w:proofErr w:type="gramEnd"/>
           </w:p>
         </w:tc>
       </w:tr>
@@ -2114,15 +2210,9 @@
             <w:r>
               <w:rPr>
                 <w:rFonts w:asciiTheme="minorHAnsi" w:hAnsiTheme="minorHAnsi"/>
-              </w:rPr>
-              <w:t>elod:</w:t>
-            </w:r>
-            <w:r>
-              <w:rPr>
-                <w:rFonts w:asciiTheme="minorHAnsi" w:hAnsiTheme="minorHAnsi"/>
-                <w:lang w:val="en-US"/>
-              </w:rPr>
-              <w:t>AidActivity</w:t>
+                <w:lang w:val="nl-BE"/>
+              </w:rPr>
+              <w:t>-</w:t>
             </w:r>
           </w:p>
         </w:tc>
@@ -2146,6 +2236,8 @@
                 <w:lang w:val="nl-BE"/>
               </w:rPr>
             </w:pPr>
+            <w:proofErr w:type="spellStart"/>
+            <w:proofErr w:type="gramStart"/>
             <w:r>
               <w:rPr>
                 <w:rFonts w:asciiTheme="minorHAnsi" w:hAnsiTheme="minorHAnsi"/>
@@ -2153,6 +2245,8 @@
               </w:rPr>
               <w:t>elod:hasRelatedCommittedItem</w:t>
             </w:r>
+            <w:proofErr w:type="spellEnd"/>
+            <w:proofErr w:type="gramEnd"/>
           </w:p>
         </w:tc>
         <w:tc>
@@ -2175,6 +2269,8 @@
                 <w:lang w:val="nl-BE"/>
               </w:rPr>
             </w:pPr>
+            <w:proofErr w:type="spellStart"/>
+            <w:proofErr w:type="gramStart"/>
             <w:r>
               <w:rPr>
                 <w:rFonts w:asciiTheme="minorHAnsi" w:hAnsiTheme="minorHAnsi"/>
@@ -2182,6 +2278,8 @@
               </w:rPr>
               <w:t>elod:ComittedItem</w:t>
             </w:r>
+            <w:proofErr w:type="spellEnd"/>
+            <w:proofErr w:type="gramEnd"/>
           </w:p>
         </w:tc>
       </w:tr>
@@ -2203,55 +2301,15 @@
               <w:jc w:val="center"/>
               <w:rPr>
                 <w:rFonts w:asciiTheme="minorHAnsi" w:hAnsiTheme="minorHAnsi"/>
-                <w:lang w:val="nl-BE"/>
-              </w:rPr>
-            </w:pPr>
-            <w:r>
-              <w:rPr>
-                <w:rFonts w:asciiTheme="minorHAnsi" w:hAnsiTheme="minorHAnsi"/>
-                <w:lang w:val="nl-BE"/>
-              </w:rPr>
-              <w:t>elod:Transaction</w:t>
-            </w:r>
-          </w:p>
-          <w:p>
-            <w:pPr>
-              <w:spacing w:line="240" w:lineRule="auto"/>
-              <w:jc w:val="center"/>
-              <w:rPr>
-                <w:rFonts w:asciiTheme="minorHAnsi" w:hAnsiTheme="minorHAnsi"/>
-                <w:lang w:val="nl-BE"/>
-              </w:rPr>
-            </w:pPr>
-            <w:r>
-              <w:rPr>
-                <w:rFonts w:asciiTheme="minorHAnsi" w:hAnsiTheme="minorHAnsi"/>
-              </w:rPr>
-              <w:t>elod:</w:t>
-            </w:r>
-            <w:r>
-              <w:rPr>
-                <w:rFonts w:asciiTheme="minorHAnsi" w:hAnsiTheme="minorHAnsi"/>
                 <w:lang w:val="en-US"/>
               </w:rPr>
-              <w:t>CommittedItem</w:t>
-            </w:r>
-          </w:p>
-          <w:p>
-            <w:pPr>
-              <w:spacing w:line="240" w:lineRule="auto"/>
-              <w:jc w:val="center"/>
-              <w:rPr>
-                <w:rFonts w:asciiTheme="minorHAnsi" w:hAnsiTheme="minorHAnsi"/>
-                <w:lang w:val="nl-BE"/>
-              </w:rPr>
-            </w:pPr>
-            <w:r>
-              <w:rPr>
-                <w:rFonts w:asciiTheme="minorHAnsi" w:hAnsiTheme="minorHAnsi"/>
-                <w:lang w:val="nl-BE"/>
-              </w:rPr>
-              <w:t>elod:DisbursedItem</w:t>
+            </w:pPr>
+            <w:r>
+              <w:rPr>
+                <w:rFonts w:asciiTheme="minorHAnsi" w:hAnsiTheme="minorHAnsi"/>
+                <w:lang w:val="en-US"/>
+              </w:rPr>
+              <w:t>-</w:t>
             </w:r>
           </w:p>
         </w:tc>
@@ -2275,6 +2333,8 @@
                 <w:lang w:val="nl-BE"/>
               </w:rPr>
             </w:pPr>
+            <w:proofErr w:type="spellStart"/>
+            <w:proofErr w:type="gramStart"/>
             <w:r>
               <w:rPr>
                 <w:rFonts w:asciiTheme="minorHAnsi" w:hAnsiTheme="minorHAnsi"/>
@@ -2282,6 +2342,8 @@
               </w:rPr>
               <w:t>elod:amount</w:t>
             </w:r>
+            <w:proofErr w:type="spellEnd"/>
+            <w:proofErr w:type="gramEnd"/>
           </w:p>
         </w:tc>
         <w:tc>
@@ -2309,7 +2371,7 @@
                 <w:rFonts w:asciiTheme="minorHAnsi" w:hAnsiTheme="minorHAnsi"/>
                 <w:lang w:val="nl-BE"/>
               </w:rPr>
-              <w:t>elod:Amount</w:t>
+              <w:t>-</w:t>
             </w:r>
           </w:p>
         </w:tc>
@@ -2332,38 +2394,15 @@
               <w:jc w:val="center"/>
               <w:rPr>
                 <w:rFonts w:asciiTheme="minorHAnsi" w:hAnsiTheme="minorHAnsi"/>
-                <w:lang w:val="en-US"/>
-              </w:rPr>
-            </w:pPr>
-            <w:r>
-              <w:rPr>
-                <w:rFonts w:asciiTheme="minorHAnsi" w:hAnsiTheme="minorHAnsi"/>
-              </w:rPr>
-              <w:t>elod:</w:t>
-            </w:r>
-            <w:r>
-              <w:rPr>
-                <w:rFonts w:asciiTheme="minorHAnsi" w:hAnsiTheme="minorHAnsi"/>
-                <w:lang w:val="en-US"/>
-              </w:rPr>
-              <w:t>Amount</w:t>
-            </w:r>
-          </w:p>
-          <w:p>
-            <w:pPr>
-              <w:spacing w:line="240" w:lineRule="auto"/>
-              <w:jc w:val="center"/>
-              <w:rPr>
-                <w:rFonts w:asciiTheme="minorHAnsi" w:hAnsiTheme="minorHAnsi"/>
-                <w:lang w:val="nl-BE"/>
-              </w:rPr>
-            </w:pPr>
-            <w:r>
-              <w:rPr>
-                <w:rFonts w:asciiTheme="minorHAnsi" w:hAnsiTheme="minorHAnsi"/>
-                <w:lang w:val="nl-BE"/>
-              </w:rPr>
-              <w:t>elod:Transaction</w:t>
+                <w:lang w:val="nl-BE"/>
+              </w:rPr>
+            </w:pPr>
+            <w:r>
+              <w:rPr>
+                <w:rFonts w:asciiTheme="minorHAnsi" w:hAnsiTheme="minorHAnsi"/>
+                <w:lang w:val="nl-BE"/>
+              </w:rPr>
+              <w:t>-</w:t>
             </w:r>
           </w:p>
         </w:tc>
@@ -2387,6 +2426,8 @@
                 <w:lang w:val="nl-BE"/>
               </w:rPr>
             </w:pPr>
+            <w:proofErr w:type="spellStart"/>
+            <w:proofErr w:type="gramStart"/>
             <w:r>
               <w:rPr>
                 <w:rFonts w:asciiTheme="minorHAnsi" w:hAnsiTheme="minorHAnsi"/>
@@ -2394,6 +2435,8 @@
               </w:rPr>
               <w:t>elod:hasCurrency</w:t>
             </w:r>
+            <w:proofErr w:type="spellEnd"/>
+            <w:proofErr w:type="gramEnd"/>
           </w:p>
         </w:tc>
         <w:tc>
@@ -2416,6 +2459,8 @@
                 <w:lang w:val="nl-BE"/>
               </w:rPr>
             </w:pPr>
+            <w:proofErr w:type="spellStart"/>
+            <w:proofErr w:type="gramStart"/>
             <w:r>
               <w:rPr>
                 <w:rFonts w:asciiTheme="minorHAnsi" w:hAnsiTheme="minorHAnsi"/>
@@ -2423,6 +2468,8 @@
               </w:rPr>
               <w:t>skos:Concept</w:t>
             </w:r>
+            <w:proofErr w:type="spellEnd"/>
+            <w:proofErr w:type="gramEnd"/>
           </w:p>
         </w:tc>
       </w:tr>
@@ -2450,15 +2497,9 @@
             <w:r>
               <w:rPr>
                 <w:rFonts w:asciiTheme="minorHAnsi" w:hAnsiTheme="minorHAnsi"/>
-              </w:rPr>
-              <w:t>elod:</w:t>
-            </w:r>
-            <w:r>
-              <w:rPr>
-                <w:rFonts w:asciiTheme="minorHAnsi" w:hAnsiTheme="minorHAnsi"/>
-                <w:lang w:val="en-US"/>
-              </w:rPr>
-              <w:t>AidActivity</w:t>
+                <w:lang w:val="nl-BE"/>
+              </w:rPr>
+              <w:t>-</w:t>
             </w:r>
           </w:p>
         </w:tc>
@@ -2482,6 +2523,8 @@
                 <w:lang w:val="nl-BE"/>
               </w:rPr>
             </w:pPr>
+            <w:proofErr w:type="spellStart"/>
+            <w:proofErr w:type="gramStart"/>
             <w:r>
               <w:rPr>
                 <w:rFonts w:asciiTheme="minorHAnsi" w:hAnsiTheme="minorHAnsi"/>
@@ -2489,6 +2532,8 @@
               </w:rPr>
               <w:t>elod:hasRelatedDisbursedItem</w:t>
             </w:r>
+            <w:proofErr w:type="spellEnd"/>
+            <w:proofErr w:type="gramEnd"/>
           </w:p>
         </w:tc>
         <w:tc>
@@ -2511,6 +2556,8 @@
                 <w:lang w:val="nl-BE"/>
               </w:rPr>
             </w:pPr>
+            <w:proofErr w:type="spellStart"/>
+            <w:proofErr w:type="gramStart"/>
             <w:r>
               <w:rPr>
                 <w:rFonts w:asciiTheme="minorHAnsi" w:hAnsiTheme="minorHAnsi"/>
@@ -2518,16 +2565,20 @@
               </w:rPr>
               <w:t>elod:DisbursedIt</w:t>
             </w:r>
-          </w:p>
-          <w:p>
-            <w:pPr>
-              <w:spacing w:line="240" w:lineRule="auto"/>
-              <w:jc w:val="center"/>
-              <w:rPr>
-                <w:rFonts w:asciiTheme="minorHAnsi" w:hAnsiTheme="minorHAnsi"/>
-                <w:lang w:val="nl-BE"/>
-              </w:rPr>
-            </w:pPr>
+            <w:proofErr w:type="spellEnd"/>
+            <w:proofErr w:type="gramEnd"/>
+          </w:p>
+          <w:p>
+            <w:pPr>
+              <w:spacing w:line="240" w:lineRule="auto"/>
+              <w:jc w:val="center"/>
+              <w:rPr>
+                <w:rFonts w:asciiTheme="minorHAnsi" w:hAnsiTheme="minorHAnsi"/>
+                <w:lang w:val="nl-BE"/>
+              </w:rPr>
+            </w:pPr>
+            <w:proofErr w:type="spellStart"/>
+            <w:proofErr w:type="gramStart"/>
             <w:r>
               <w:rPr>
                 <w:rFonts w:asciiTheme="minorHAnsi" w:hAnsiTheme="minorHAnsi"/>
@@ -2535,6 +2586,8 @@
               </w:rPr>
               <w:t>em</w:t>
             </w:r>
+            <w:proofErr w:type="spellEnd"/>
+            <w:proofErr w:type="gramEnd"/>
           </w:p>
         </w:tc>
       </w:tr>
@@ -2560,6 +2613,8 @@
                 <w:lang w:val="en-US"/>
               </w:rPr>
             </w:pPr>
+            <w:proofErr w:type="spellStart"/>
+            <w:proofErr w:type="gramStart"/>
             <w:r>
               <w:rPr>
                 <w:rFonts w:asciiTheme="minorHAnsi" w:hAnsiTheme="minorHAnsi"/>
@@ -2567,6 +2622,8 @@
               </w:rPr>
               <w:t>foaf:Organization</w:t>
             </w:r>
+            <w:proofErr w:type="spellEnd"/>
+            <w:proofErr w:type="gramEnd"/>
           </w:p>
           <w:p>
             <w:pPr>
@@ -2578,6 +2635,8 @@
                 <w:lang w:val="en-US"/>
               </w:rPr>
             </w:pPr>
+            <w:proofErr w:type="spellStart"/>
+            <w:proofErr w:type="gramStart"/>
             <w:r>
               <w:rPr>
                 <w:rFonts w:asciiTheme="minorHAnsi" w:hAnsiTheme="minorHAnsi"/>
@@ -2585,6 +2644,8 @@
               </w:rPr>
               <w:t>org:Organization</w:t>
             </w:r>
+            <w:proofErr w:type="spellEnd"/>
+            <w:proofErr w:type="gramEnd"/>
           </w:p>
           <w:p>
             <w:pPr>
@@ -2596,6 +2657,8 @@
                 <w:lang w:val="en-US"/>
               </w:rPr>
             </w:pPr>
+            <w:proofErr w:type="spellStart"/>
+            <w:proofErr w:type="gramStart"/>
             <w:r>
               <w:rPr>
                 <w:rFonts w:asciiTheme="minorHAnsi" w:hAnsiTheme="minorHAnsi"/>
@@ -2603,6 +2666,8 @@
               </w:rPr>
               <w:t>gr:BusinessEntity</w:t>
             </w:r>
+            <w:proofErr w:type="spellEnd"/>
+            <w:proofErr w:type="gramEnd"/>
           </w:p>
           <w:p>
             <w:pPr>
@@ -2641,6 +2706,8 @@
                 <w:lang w:val="nl-BE"/>
               </w:rPr>
             </w:pPr>
+            <w:proofErr w:type="spellStart"/>
+            <w:proofErr w:type="gramStart"/>
             <w:r>
               <w:rPr>
                 <w:rFonts w:asciiTheme="minorHAnsi" w:hAnsiTheme="minorHAnsi"/>
@@ -2655,6 +2722,8 @@
               </w:rPr>
               <w:t>ov:orgType</w:t>
             </w:r>
+            <w:proofErr w:type="spellEnd"/>
+            <w:proofErr w:type="gramEnd"/>
           </w:p>
         </w:tc>
         <w:tc>
@@ -2677,6 +2746,8 @@
                 <w:lang w:val="nl-BE"/>
               </w:rPr>
             </w:pPr>
+            <w:proofErr w:type="spellStart"/>
+            <w:proofErr w:type="gramStart"/>
             <w:r>
               <w:rPr>
                 <w:rFonts w:asciiTheme="minorHAnsi" w:hAnsiTheme="minorHAnsi"/>
@@ -2684,6 +2755,8 @@
               </w:rPr>
               <w:t>skos:Concept</w:t>
             </w:r>
+            <w:proofErr w:type="spellEnd"/>
+            <w:proofErr w:type="gramEnd"/>
           </w:p>
         </w:tc>
       </w:tr>
@@ -2711,15 +2784,9 @@
             <w:r>
               <w:rPr>
                 <w:rFonts w:asciiTheme="minorHAnsi" w:hAnsiTheme="minorHAnsi"/>
-              </w:rPr>
-              <w:t>elod:</w:t>
-            </w:r>
-            <w:r>
-              <w:rPr>
-                <w:rFonts w:asciiTheme="minorHAnsi" w:hAnsiTheme="minorHAnsi"/>
-                <w:lang w:val="en-US"/>
-              </w:rPr>
-              <w:t>AidActivity</w:t>
+                <w:lang w:val="nl-BE"/>
+              </w:rPr>
+              <w:t>-</w:t>
             </w:r>
           </w:p>
         </w:tc>
@@ -2743,6 +2810,8 @@
                 <w:lang w:val="nl-BE"/>
               </w:rPr>
             </w:pPr>
+            <w:proofErr w:type="spellStart"/>
+            <w:proofErr w:type="gramStart"/>
             <w:r>
               <w:rPr>
                 <w:rFonts w:asciiTheme="minorHAnsi" w:hAnsiTheme="minorHAnsi"/>
@@ -2750,6 +2819,8 @@
               </w:rPr>
               <w:t>elod:hasTransaction</w:t>
             </w:r>
+            <w:proofErr w:type="spellEnd"/>
+            <w:proofErr w:type="gramEnd"/>
           </w:p>
         </w:tc>
         <w:tc>
@@ -2772,6 +2843,8 @@
                 <w:lang w:val="nl-BE"/>
               </w:rPr>
             </w:pPr>
+            <w:proofErr w:type="spellStart"/>
+            <w:proofErr w:type="gramStart"/>
             <w:r>
               <w:rPr>
                 <w:rFonts w:asciiTheme="minorHAnsi" w:hAnsiTheme="minorHAnsi"/>
@@ -2779,6 +2852,8 @@
               </w:rPr>
               <w:t>elod:Transaction</w:t>
             </w:r>
+            <w:proofErr w:type="spellEnd"/>
+            <w:proofErr w:type="gramEnd"/>
           </w:p>
         </w:tc>
       </w:tr>
@@ -2803,6 +2878,8 @@
                 <w:lang w:val="nl-BE"/>
               </w:rPr>
             </w:pPr>
+            <w:proofErr w:type="spellStart"/>
+            <w:proofErr w:type="gramStart"/>
             <w:r>
               <w:rPr>
                 <w:rFonts w:asciiTheme="minorHAnsi" w:hAnsiTheme="minorHAnsi"/>
@@ -2810,6 +2887,8 @@
               </w:rPr>
               <w:t>elod:Transaction</w:t>
             </w:r>
+            <w:proofErr w:type="spellEnd"/>
+            <w:proofErr w:type="gramEnd"/>
           </w:p>
         </w:tc>
         <w:tc>
@@ -2832,13 +2911,17 @@
                 <w:lang w:val="nl-BE"/>
               </w:rPr>
             </w:pPr>
-            <w:r>
-              <w:rPr>
-                <w:rFonts w:asciiTheme="minorHAnsi" w:hAnsiTheme="minorHAnsi"/>
-                <w:lang w:val="nl-BE"/>
-              </w:rPr>
-              <w:t>elod:benefactor</w:t>
-            </w:r>
+            <w:proofErr w:type="spellStart"/>
+            <w:proofErr w:type="gramStart"/>
+            <w:r>
+              <w:rPr>
+                <w:rFonts w:asciiTheme="minorHAnsi" w:hAnsiTheme="minorHAnsi"/>
+                <w:lang w:val="nl-BE"/>
+              </w:rPr>
+              <w:t>elod:transactionType</w:t>
+            </w:r>
+            <w:proofErr w:type="spellEnd"/>
+            <w:proofErr w:type="gramEnd"/>
           </w:p>
         </w:tc>
         <w:tc>
@@ -2861,13 +2944,17 @@
                 <w:lang w:val="nl-BE"/>
               </w:rPr>
             </w:pPr>
-            <w:r>
-              <w:rPr>
-                <w:rFonts w:asciiTheme="minorHAnsi" w:hAnsiTheme="minorHAnsi"/>
-                <w:lang w:val="nl-BE"/>
-              </w:rPr>
-              <w:t>foaf:Organization</w:t>
-            </w:r>
+            <w:proofErr w:type="spellStart"/>
+            <w:proofErr w:type="gramStart"/>
+            <w:r>
+              <w:rPr>
+                <w:rFonts w:asciiTheme="minorHAnsi" w:hAnsiTheme="minorHAnsi"/>
+                <w:lang w:val="nl-BE"/>
+              </w:rPr>
+              <w:t>skos:Concept</w:t>
+            </w:r>
+            <w:proofErr w:type="spellEnd"/>
+            <w:proofErr w:type="gramEnd"/>
           </w:p>
         </w:tc>
       </w:tr>
@@ -2892,13 +2979,17 @@
                 <w:lang w:val="nl-BE"/>
               </w:rPr>
             </w:pPr>
-            <w:r>
-              <w:rPr>
-                <w:rFonts w:asciiTheme="minorHAnsi" w:hAnsiTheme="minorHAnsi"/>
-                <w:lang w:val="nl-BE"/>
-              </w:rPr>
-              <w:t>elod:Transaction</w:t>
-            </w:r>
+            <w:proofErr w:type="spellStart"/>
+            <w:proofErr w:type="gramStart"/>
+            <w:r>
+              <w:rPr>
+                <w:rFonts w:asciiTheme="minorHAnsi" w:hAnsiTheme="minorHAnsi"/>
+                <w:lang w:val="nl-BE"/>
+              </w:rPr>
+              <w:t>skos:Concept</w:t>
+            </w:r>
+            <w:proofErr w:type="spellEnd"/>
+            <w:proofErr w:type="gramEnd"/>
           </w:p>
         </w:tc>
         <w:tc>
@@ -2921,13 +3012,17 @@
                 <w:lang w:val="nl-BE"/>
               </w:rPr>
             </w:pPr>
-            <w:r>
-              <w:rPr>
-                <w:rFonts w:asciiTheme="minorHAnsi" w:hAnsiTheme="minorHAnsi"/>
-                <w:lang w:val="nl-BE"/>
-              </w:rPr>
-              <w:t>elod:beneficiary</w:t>
-            </w:r>
+            <w:proofErr w:type="spellStart"/>
+            <w:proofErr w:type="gramStart"/>
+            <w:r>
+              <w:rPr>
+                <w:rFonts w:asciiTheme="minorHAnsi" w:hAnsiTheme="minorHAnsi"/>
+                <w:lang w:val="nl-BE"/>
+              </w:rPr>
+              <w:t>skos:inScheme</w:t>
+            </w:r>
+            <w:proofErr w:type="spellEnd"/>
+            <w:proofErr w:type="gramEnd"/>
           </w:p>
         </w:tc>
         <w:tc>
@@ -2950,13 +3045,17 @@
                 <w:lang w:val="nl-BE"/>
               </w:rPr>
             </w:pPr>
-            <w:r>
-              <w:rPr>
-                <w:rFonts w:asciiTheme="minorHAnsi" w:hAnsiTheme="minorHAnsi"/>
-                <w:lang w:val="nl-BE"/>
-              </w:rPr>
-              <w:t>foaf:Organization</w:t>
-            </w:r>
+            <w:proofErr w:type="spellStart"/>
+            <w:proofErr w:type="gramStart"/>
+            <w:r>
+              <w:rPr>
+                <w:rFonts w:asciiTheme="minorHAnsi" w:hAnsiTheme="minorHAnsi"/>
+                <w:lang w:val="nl-BE"/>
+              </w:rPr>
+              <w:t>skos:ConceptScheme</w:t>
+            </w:r>
+            <w:proofErr w:type="spellEnd"/>
+            <w:proofErr w:type="gramEnd"/>
           </w:p>
         </w:tc>
       </w:tr>
@@ -2981,13 +3080,17 @@
                 <w:lang w:val="nl-BE"/>
               </w:rPr>
             </w:pPr>
-            <w:r>
-              <w:rPr>
-                <w:rFonts w:asciiTheme="minorHAnsi" w:hAnsiTheme="minorHAnsi"/>
-                <w:lang w:val="nl-BE"/>
-              </w:rPr>
-              <w:t>elod:Transaction</w:t>
-            </w:r>
+            <w:proofErr w:type="spellStart"/>
+            <w:proofErr w:type="gramStart"/>
+            <w:r>
+              <w:rPr>
+                <w:rFonts w:asciiTheme="minorHAnsi" w:hAnsiTheme="minorHAnsi"/>
+                <w:lang w:val="nl-BE"/>
+              </w:rPr>
+              <w:t>skos:Concept</w:t>
+            </w:r>
+            <w:proofErr w:type="spellEnd"/>
+            <w:proofErr w:type="gramEnd"/>
           </w:p>
         </w:tc>
         <w:tc>
@@ -3010,13 +3113,17 @@
                 <w:lang w:val="nl-BE"/>
               </w:rPr>
             </w:pPr>
-            <w:r>
-              <w:rPr>
-                <w:rFonts w:asciiTheme="minorHAnsi" w:hAnsiTheme="minorHAnsi"/>
-                <w:lang w:val="nl-BE"/>
-              </w:rPr>
-              <w:t>elod:transactionType</w:t>
-            </w:r>
+            <w:proofErr w:type="spellStart"/>
+            <w:proofErr w:type="gramStart"/>
+            <w:r>
+              <w:rPr>
+                <w:rFonts w:asciiTheme="minorHAnsi" w:hAnsiTheme="minorHAnsi"/>
+                <w:lang w:val="nl-BE"/>
+              </w:rPr>
+              <w:t>skos:narrower</w:t>
+            </w:r>
+            <w:proofErr w:type="spellEnd"/>
+            <w:proofErr w:type="gramEnd"/>
           </w:p>
         </w:tc>
         <w:tc>
@@ -3039,12 +3146,310 @@
                 <w:lang w:val="nl-BE"/>
               </w:rPr>
             </w:pPr>
+            <w:proofErr w:type="spellStart"/>
+            <w:proofErr w:type="gramStart"/>
+            <w:r>
+              <w:rPr>
+                <w:rFonts w:asciiTheme="minorHAnsi" w:hAnsiTheme="minorHAnsi"/>
+                <w:lang w:val="nl-BE"/>
+              </w:rPr>
+              <w:t>skos:</w:t>
+            </w:r>
+            <w:r>
+              <w:rPr>
+                <w:rFonts w:asciiTheme="minorHAnsi" w:hAnsiTheme="minorHAnsi"/>
+                <w:lang w:val="nl-BE"/>
+              </w:rPr>
+              <w:t>Concept</w:t>
+            </w:r>
+            <w:proofErr w:type="spellEnd"/>
+            <w:proofErr w:type="gramEnd"/>
+          </w:p>
+        </w:tc>
+      </w:tr>
+      <w:tr>
+        <w:tc>
+          <w:tcPr>
+            <w:tcW w:w="3029" w:type="dxa"/>
+            <w:tcMar>
+              <w:top w:w="100" w:type="dxa"/>
+              <w:left w:w="100" w:type="dxa"/>
+              <w:bottom w:w="100" w:type="dxa"/>
+              <w:right w:w="100" w:type="dxa"/>
+            </w:tcMar>
+            <w:vAlign w:val="center"/>
+          </w:tcPr>
+          <w:p>
+            <w:pPr>
+              <w:spacing w:line="240" w:lineRule="auto"/>
+              <w:jc w:val="center"/>
+              <w:rPr>
+                <w:rFonts w:asciiTheme="minorHAnsi" w:hAnsiTheme="minorHAnsi"/>
+                <w:lang w:val="nl-BE"/>
+              </w:rPr>
+            </w:pPr>
+            <w:r>
+              <w:rPr>
+                <w:rFonts w:asciiTheme="minorHAnsi" w:hAnsiTheme="minorHAnsi"/>
+                <w:lang w:val="nl-BE"/>
+              </w:rPr>
+              <w:t>-</w:t>
+            </w:r>
+          </w:p>
+        </w:tc>
+        <w:tc>
+          <w:tcPr>
+            <w:tcW w:w="3150" w:type="dxa"/>
+            <w:tcMar>
+              <w:top w:w="100" w:type="dxa"/>
+              <w:left w:w="100" w:type="dxa"/>
+              <w:bottom w:w="100" w:type="dxa"/>
+              <w:right w:w="100" w:type="dxa"/>
+            </w:tcMar>
+            <w:vAlign w:val="center"/>
+          </w:tcPr>
+          <w:p>
+            <w:pPr>
+              <w:spacing w:line="240" w:lineRule="auto"/>
+              <w:jc w:val="center"/>
+              <w:rPr>
+                <w:rFonts w:asciiTheme="minorHAnsi" w:hAnsiTheme="minorHAnsi"/>
+                <w:lang w:val="nl-BE"/>
+              </w:rPr>
+            </w:pPr>
+            <w:proofErr w:type="spellStart"/>
+            <w:proofErr w:type="gramStart"/>
+            <w:r>
+              <w:rPr>
+                <w:rFonts w:asciiTheme="minorHAnsi" w:hAnsiTheme="minorHAnsi"/>
+                <w:lang w:val="nl-BE"/>
+              </w:rPr>
+              <w:t>skos:broader</w:t>
+            </w:r>
+            <w:proofErr w:type="spellEnd"/>
+            <w:proofErr w:type="gramEnd"/>
+          </w:p>
+        </w:tc>
+        <w:tc>
+          <w:tcPr>
+            <w:tcW w:w="2850" w:type="dxa"/>
+            <w:tcMar>
+              <w:top w:w="100" w:type="dxa"/>
+              <w:left w:w="100" w:type="dxa"/>
+              <w:bottom w:w="100" w:type="dxa"/>
+              <w:right w:w="100" w:type="dxa"/>
+            </w:tcMar>
+            <w:vAlign w:val="center"/>
+          </w:tcPr>
+          <w:p>
+            <w:pPr>
+              <w:spacing w:line="240" w:lineRule="auto"/>
+              <w:jc w:val="center"/>
+              <w:rPr>
+                <w:rFonts w:asciiTheme="minorHAnsi" w:hAnsiTheme="minorHAnsi"/>
+                <w:lang w:val="nl-BE"/>
+              </w:rPr>
+            </w:pPr>
+            <w:r>
+              <w:rPr>
+                <w:rFonts w:asciiTheme="minorHAnsi" w:hAnsiTheme="minorHAnsi"/>
+                <w:lang w:val="nl-BE"/>
+              </w:rPr>
+              <w:t>-</w:t>
+            </w:r>
+          </w:p>
+        </w:tc>
+      </w:tr>
+      <w:tr>
+        <w:tc>
+          <w:tcPr>
+            <w:tcW w:w="3029" w:type="dxa"/>
+            <w:tcMar>
+              <w:top w:w="100" w:type="dxa"/>
+              <w:left w:w="100" w:type="dxa"/>
+              <w:bottom w:w="100" w:type="dxa"/>
+              <w:right w:w="100" w:type="dxa"/>
+            </w:tcMar>
+            <w:vAlign w:val="center"/>
+          </w:tcPr>
+          <w:p>
+            <w:pPr>
+              <w:spacing w:line="240" w:lineRule="auto"/>
+              <w:jc w:val="center"/>
+              <w:rPr>
+                <w:rFonts w:asciiTheme="minorHAnsi" w:hAnsiTheme="minorHAnsi"/>
+                <w:lang w:val="nl-BE"/>
+              </w:rPr>
+            </w:pPr>
+            <w:proofErr w:type="spellStart"/>
+            <w:proofErr w:type="gramStart"/>
+            <w:r>
+              <w:rPr>
+                <w:rFonts w:asciiTheme="minorHAnsi" w:hAnsiTheme="minorHAnsi"/>
+                <w:lang w:val="nl-BE"/>
+              </w:rPr>
+              <w:t>skos:ConceptScheme</w:t>
+            </w:r>
+            <w:proofErr w:type="spellEnd"/>
+            <w:proofErr w:type="gramEnd"/>
+          </w:p>
+        </w:tc>
+        <w:tc>
+          <w:tcPr>
+            <w:tcW w:w="3150" w:type="dxa"/>
+            <w:tcMar>
+              <w:top w:w="100" w:type="dxa"/>
+              <w:left w:w="100" w:type="dxa"/>
+              <w:bottom w:w="100" w:type="dxa"/>
+              <w:right w:w="100" w:type="dxa"/>
+            </w:tcMar>
+            <w:vAlign w:val="center"/>
+          </w:tcPr>
+          <w:p>
+            <w:pPr>
+              <w:spacing w:line="240" w:lineRule="auto"/>
+              <w:jc w:val="center"/>
+              <w:rPr>
+                <w:rFonts w:asciiTheme="minorHAnsi" w:hAnsiTheme="minorHAnsi"/>
+                <w:lang w:val="nl-BE"/>
+              </w:rPr>
+            </w:pPr>
+            <w:proofErr w:type="spellStart"/>
+            <w:proofErr w:type="gramStart"/>
+            <w:r>
+              <w:rPr>
+                <w:rFonts w:asciiTheme="minorHAnsi" w:hAnsiTheme="minorHAnsi"/>
+                <w:lang w:val="nl-BE"/>
+              </w:rPr>
+              <w:t>skos:hasTopConcept</w:t>
+            </w:r>
+            <w:proofErr w:type="spellEnd"/>
+            <w:proofErr w:type="gramEnd"/>
+          </w:p>
+        </w:tc>
+        <w:tc>
+          <w:tcPr>
+            <w:tcW w:w="2850" w:type="dxa"/>
+            <w:tcMar>
+              <w:top w:w="100" w:type="dxa"/>
+              <w:left w:w="100" w:type="dxa"/>
+              <w:bottom w:w="100" w:type="dxa"/>
+              <w:right w:w="100" w:type="dxa"/>
+            </w:tcMar>
+            <w:vAlign w:val="center"/>
+          </w:tcPr>
+          <w:p>
+            <w:pPr>
+              <w:spacing w:line="240" w:lineRule="auto"/>
+              <w:jc w:val="center"/>
+              <w:rPr>
+                <w:rFonts w:asciiTheme="minorHAnsi" w:hAnsiTheme="minorHAnsi"/>
+                <w:lang w:val="nl-BE"/>
+              </w:rPr>
+            </w:pPr>
+            <w:proofErr w:type="spellStart"/>
+            <w:proofErr w:type="gramStart"/>
             <w:r>
               <w:rPr>
                 <w:rFonts w:asciiTheme="minorHAnsi" w:hAnsiTheme="minorHAnsi"/>
                 <w:lang w:val="nl-BE"/>
               </w:rPr>
               <w:t>skos:Concept</w:t>
+            </w:r>
+            <w:proofErr w:type="spellEnd"/>
+            <w:proofErr w:type="gramEnd"/>
+          </w:p>
+        </w:tc>
+      </w:tr>
+      <w:tr>
+        <w:tc>
+          <w:tcPr>
+            <w:tcW w:w="3029" w:type="dxa"/>
+            <w:tcMar>
+              <w:top w:w="100" w:type="dxa"/>
+              <w:left w:w="100" w:type="dxa"/>
+              <w:bottom w:w="100" w:type="dxa"/>
+              <w:right w:w="100" w:type="dxa"/>
+            </w:tcMar>
+            <w:vAlign w:val="center"/>
+          </w:tcPr>
+          <w:p>
+            <w:pPr>
+              <w:spacing w:line="240" w:lineRule="auto"/>
+              <w:jc w:val="center"/>
+              <w:rPr>
+                <w:rFonts w:asciiTheme="minorHAnsi" w:hAnsiTheme="minorHAnsi"/>
+                <w:lang w:val="nl-BE"/>
+              </w:rPr>
+            </w:pPr>
+            <w:r>
+              <w:rPr>
+                <w:rFonts w:asciiTheme="minorHAnsi" w:hAnsiTheme="minorHAnsi"/>
+                <w:lang w:val="nl-BE"/>
+              </w:rPr>
+              <w:t>-</w:t>
+            </w:r>
+          </w:p>
+        </w:tc>
+        <w:tc>
+          <w:tcPr>
+            <w:tcW w:w="3150" w:type="dxa"/>
+            <w:tcMar>
+              <w:top w:w="100" w:type="dxa"/>
+              <w:left w:w="100" w:type="dxa"/>
+              <w:bottom w:w="100" w:type="dxa"/>
+              <w:right w:w="100" w:type="dxa"/>
+            </w:tcMar>
+            <w:vAlign w:val="center"/>
+          </w:tcPr>
+          <w:p>
+            <w:pPr>
+              <w:spacing w:line="240" w:lineRule="auto"/>
+              <w:jc w:val="center"/>
+              <w:rPr>
+                <w:rFonts w:asciiTheme="minorHAnsi" w:hAnsiTheme="minorHAnsi"/>
+                <w:lang w:val="nl-BE"/>
+              </w:rPr>
+            </w:pPr>
+            <w:proofErr w:type="spellStart"/>
+            <w:proofErr w:type="gramStart"/>
+            <w:r>
+              <w:rPr>
+                <w:rFonts w:asciiTheme="minorHAnsi" w:hAnsiTheme="minorHAnsi"/>
+                <w:lang w:val="nl-BE"/>
+              </w:rPr>
+              <w:t>elod:regionCode</w:t>
+            </w:r>
+            <w:proofErr w:type="spellEnd"/>
+            <w:proofErr w:type="gramEnd"/>
+          </w:p>
+        </w:tc>
+        <w:tc>
+          <w:tcPr>
+            <w:tcW w:w="2850" w:type="dxa"/>
+            <w:tcMar>
+              <w:top w:w="100" w:type="dxa"/>
+              <w:left w:w="100" w:type="dxa"/>
+              <w:bottom w:w="100" w:type="dxa"/>
+              <w:right w:w="100" w:type="dxa"/>
+            </w:tcMar>
+            <w:vAlign w:val="center"/>
+          </w:tcPr>
+          <w:p>
+            <w:pPr>
+              <w:spacing w:line="240" w:lineRule="auto"/>
+              <w:jc w:val="center"/>
+              <w:rPr>
+                <w:rFonts w:asciiTheme="minorHAnsi" w:hAnsiTheme="minorHAnsi"/>
+                <w:lang w:val="nl-BE"/>
+              </w:rPr>
+            </w:pPr>
+            <w:r>
+              <w:rPr>
+                <w:rFonts w:asciiTheme="minorHAnsi" w:hAnsiTheme="minorHAnsi"/>
+                <w:lang w:val="nl-BE"/>
+              </w:rPr>
+              <w:t>-</w:t>
             </w:r>
           </w:p>
         </w:tc>
@@ -3188,8 +3593,8 @@
       </w:tblPr>
       <w:tblGrid>
         <w:gridCol w:w="2175"/>
-        <w:gridCol w:w="3825"/>
-        <w:gridCol w:w="3029"/>
+        <w:gridCol w:w="3935"/>
+        <w:gridCol w:w="2919"/>
       </w:tblGrid>
       <w:tr>
         <w:tc>
@@ -3222,7 +3627,7 @@
         </w:tc>
         <w:tc>
           <w:tcPr>
-            <w:tcW w:w="3825" w:type="dxa"/>
+            <w:tcW w:w="3935" w:type="dxa"/>
             <w:tcMar>
               <w:top w:w="100" w:type="dxa"/>
               <w:left w:w="100" w:type="dxa"/>
@@ -3250,7 +3655,7 @@
         </w:tc>
         <w:tc>
           <w:tcPr>
-            <w:tcW w:w="3029" w:type="dxa"/>
+            <w:tcW w:w="2919" w:type="dxa"/>
             <w:tcMar>
               <w:top w:w="100" w:type="dxa"/>
               <w:left w:w="100" w:type="dxa"/>
@@ -3304,7 +3709,7 @@
         </w:tc>
         <w:tc>
           <w:tcPr>
-            <w:tcW w:w="3825" w:type="dxa"/>
+            <w:tcW w:w="3935" w:type="dxa"/>
             <w:tcMar>
               <w:top w:w="100" w:type="dxa"/>
               <w:left w:w="100" w:type="dxa"/>
@@ -3328,7 +3733,7 @@
         </w:tc>
         <w:tc>
           <w:tcPr>
-            <w:tcW w:w="3029" w:type="dxa"/>
+            <w:tcW w:w="2919" w:type="dxa"/>
             <w:tcMar>
               <w:top w:w="100" w:type="dxa"/>
               <w:left w:w="100" w:type="dxa"/>
@@ -3346,13 +3751,31 @@
                 <w:lang w:val="nl-BE"/>
               </w:rPr>
             </w:pPr>
-            <w:r>
-              <w:rPr>
-                <w:rFonts w:asciiTheme="minorHAnsi" w:hAnsiTheme="minorHAnsi"/>
-                <w:lang w:val="nl-BE"/>
-              </w:rPr>
-              <w:t>Linked Economy</w:t>
-            </w:r>
+            <w:proofErr w:type="spellStart"/>
+            <w:r>
+              <w:rPr>
+                <w:rFonts w:asciiTheme="minorHAnsi" w:hAnsiTheme="minorHAnsi"/>
+                <w:lang w:val="nl-BE"/>
+              </w:rPr>
+              <w:t>Linked</w:t>
+            </w:r>
+            <w:proofErr w:type="spellEnd"/>
+            <w:r>
+              <w:rPr>
+                <w:rFonts w:asciiTheme="minorHAnsi" w:hAnsiTheme="minorHAnsi"/>
+                <w:lang w:val="nl-BE"/>
+              </w:rPr>
+              <w:t xml:space="preserve"> </w:t>
+            </w:r>
+            <w:proofErr w:type="spellStart"/>
+            <w:r>
+              <w:rPr>
+                <w:rFonts w:asciiTheme="minorHAnsi" w:hAnsiTheme="minorHAnsi"/>
+                <w:lang w:val="nl-BE"/>
+              </w:rPr>
+              <w:t>Economy</w:t>
+            </w:r>
+            <w:proofErr w:type="spellEnd"/>
           </w:p>
         </w:tc>
       </w:tr>
@@ -3383,7 +3806,7 @@
         </w:tc>
         <w:tc>
           <w:tcPr>
-            <w:tcW w:w="3825" w:type="dxa"/>
+            <w:tcW w:w="3935" w:type="dxa"/>
             <w:tcMar>
               <w:top w:w="100" w:type="dxa"/>
               <w:left w:w="100" w:type="dxa"/>
@@ -3407,7 +3830,7 @@
         </w:tc>
         <w:tc>
           <w:tcPr>
-            <w:tcW w:w="3029" w:type="dxa"/>
+            <w:tcW w:w="2919" w:type="dxa"/>
             <w:tcMar>
               <w:top w:w="100" w:type="dxa"/>
               <w:left w:w="100" w:type="dxa"/>
@@ -3462,7 +3885,7 @@
         </w:tc>
         <w:tc>
           <w:tcPr>
-            <w:tcW w:w="3825" w:type="dxa"/>
+            <w:tcW w:w="3935" w:type="dxa"/>
             <w:tcMar>
               <w:top w:w="100" w:type="dxa"/>
               <w:left w:w="100" w:type="dxa"/>
@@ -3486,7 +3909,7 @@
         </w:tc>
         <w:tc>
           <w:tcPr>
-            <w:tcW w:w="3029" w:type="dxa"/>
+            <w:tcW w:w="2919" w:type="dxa"/>
             <w:tcMar>
               <w:top w:w="100" w:type="dxa"/>
               <w:left w:w="100" w:type="dxa"/>
@@ -3539,7 +3962,7 @@
         </w:tc>
         <w:tc>
           <w:tcPr>
-            <w:tcW w:w="3825" w:type="dxa"/>
+            <w:tcW w:w="3935" w:type="dxa"/>
             <w:tcMar>
               <w:top w:w="100" w:type="dxa"/>
               <w:left w:w="100" w:type="dxa"/>
@@ -3563,7 +3986,7 @@
         </w:tc>
         <w:tc>
           <w:tcPr>
-            <w:tcW w:w="3029" w:type="dxa"/>
+            <w:tcW w:w="2919" w:type="dxa"/>
             <w:tcMar>
               <w:top w:w="100" w:type="dxa"/>
               <w:left w:w="100" w:type="dxa"/>
@@ -3616,7 +4039,7 @@
         </w:tc>
         <w:tc>
           <w:tcPr>
-            <w:tcW w:w="3825" w:type="dxa"/>
+            <w:tcW w:w="3935" w:type="dxa"/>
             <w:tcMar>
               <w:top w:w="100" w:type="dxa"/>
               <w:left w:w="100" w:type="dxa"/>
@@ -3640,7 +4063,7 @@
         </w:tc>
         <w:tc>
           <w:tcPr>
-            <w:tcW w:w="3029" w:type="dxa"/>
+            <w:tcW w:w="2919" w:type="dxa"/>
             <w:tcMar>
               <w:top w:w="100" w:type="dxa"/>
               <w:left w:w="100" w:type="dxa"/>
@@ -3658,12 +4081,106 @@
                 <w:lang w:val="nl-BE"/>
               </w:rPr>
             </w:pPr>
-            <w:r>
-              <w:rPr>
-                <w:rFonts w:asciiTheme="minorHAnsi" w:hAnsiTheme="minorHAnsi"/>
-                <w:lang w:val="nl-BE"/>
-              </w:rPr>
-              <w:t>Good Relations</w:t>
+            <w:proofErr w:type="spellStart"/>
+            <w:r>
+              <w:rPr>
+                <w:rFonts w:asciiTheme="minorHAnsi" w:hAnsiTheme="minorHAnsi"/>
+                <w:lang w:val="nl-BE"/>
+              </w:rPr>
+              <w:t>Good</w:t>
+            </w:r>
+            <w:proofErr w:type="spellEnd"/>
+            <w:r>
+              <w:rPr>
+                <w:rFonts w:asciiTheme="minorHAnsi" w:hAnsiTheme="minorHAnsi"/>
+                <w:lang w:val="nl-BE"/>
+              </w:rPr>
+              <w:t xml:space="preserve"> Relations</w:t>
+            </w:r>
+          </w:p>
+        </w:tc>
+      </w:tr>
+      <w:tr>
+        <w:tc>
+          <w:tcPr>
+            <w:tcW w:w="2175" w:type="dxa"/>
+            <w:tcMar>
+              <w:top w:w="100" w:type="dxa"/>
+              <w:left w:w="100" w:type="dxa"/>
+              <w:bottom w:w="100" w:type="dxa"/>
+              <w:right w:w="100" w:type="dxa"/>
+            </w:tcMar>
+          </w:tcPr>
+          <w:p>
+            <w:pPr>
+              <w:rPr>
+                <w:rFonts w:asciiTheme="minorHAnsi" w:hAnsiTheme="minorHAnsi"/>
+                <w:lang w:val="nl-BE"/>
+              </w:rPr>
+            </w:pPr>
+            <w:proofErr w:type="spellStart"/>
+            <w:proofErr w:type="gramStart"/>
+            <w:r>
+              <w:rPr>
+                <w:rFonts w:asciiTheme="minorHAnsi" w:hAnsiTheme="minorHAnsi"/>
+                <w:lang w:val="nl-BE"/>
+              </w:rPr>
+              <w:t>skos</w:t>
+            </w:r>
+            <w:proofErr w:type="spellEnd"/>
+            <w:proofErr w:type="gramEnd"/>
+          </w:p>
+        </w:tc>
+        <w:tc>
+          <w:tcPr>
+            <w:tcW w:w="3935" w:type="dxa"/>
+            <w:tcMar>
+              <w:top w:w="100" w:type="dxa"/>
+              <w:left w:w="100" w:type="dxa"/>
+              <w:bottom w:w="100" w:type="dxa"/>
+              <w:right w:w="100" w:type="dxa"/>
+            </w:tcMar>
+          </w:tcPr>
+          <w:p>
+            <w:pPr>
+              <w:rPr>
+                <w:rFonts w:asciiTheme="minorHAnsi" w:hAnsiTheme="minorHAnsi"/>
+              </w:rPr>
+            </w:pPr>
+            <w:r>
+              <w:rPr>
+                <w:rFonts w:asciiTheme="minorHAnsi" w:hAnsiTheme="minorHAnsi"/>
+              </w:rPr>
+              <w:t>http://www.w3.org/2004/02/skos/core#</w:t>
+            </w:r>
+          </w:p>
+        </w:tc>
+        <w:tc>
+          <w:tcPr>
+            <w:tcW w:w="2919" w:type="dxa"/>
+            <w:tcMar>
+              <w:top w:w="100" w:type="dxa"/>
+              <w:left w:w="100" w:type="dxa"/>
+              <w:bottom w:w="100" w:type="dxa"/>
+              <w:right w:w="100" w:type="dxa"/>
+            </w:tcMar>
+          </w:tcPr>
+          <w:p>
+            <w:pPr>
+              <w:widowControl w:val="0"/>
+              <w:spacing w:line="240" w:lineRule="auto"/>
+              <w:jc w:val="center"/>
+              <w:rPr>
+                <w:rFonts w:asciiTheme="minorHAnsi" w:hAnsiTheme="minorHAnsi"/>
+                <w:lang w:val="en-US"/>
+              </w:rPr>
+            </w:pPr>
+            <w:r>
+              <w:rPr>
+                <w:rFonts w:asciiTheme="minorHAnsi" w:hAnsiTheme="minorHAnsi"/>
+                <w:lang w:val="en-US"/>
+              </w:rPr>
+              <w:t>SKOS Simple Knowledge Organization System</w:t>
             </w:r>
           </w:p>
         </w:tc>
@@ -3723,7 +4240,7 @@
     </w:p>
     <w:tbl>
       <w:tblPr>
-        <w:tblW w:w="6000" w:type="dxa"/>
+        <w:tblW w:w="9150" w:type="dxa"/>
         <w:jc w:val="center"/>
         <w:tblBorders>
           <w:top w:val="single" w:sz="8" w:space="0" w:color="000000"/>
@@ -3738,6 +4255,7 @@
       </w:tblPr>
       <w:tblGrid>
         <w:gridCol w:w="3150"/>
+        <w:gridCol w:w="3150"/>
         <w:gridCol w:w="2850"/>
       </w:tblGrid>
       <w:tr>
@@ -3747,6 +4265,31 @@
         <w:tc>
           <w:tcPr>
             <w:tcW w:w="3150" w:type="dxa"/>
+          </w:tcPr>
+          <w:p>
+            <w:pPr>
+              <w:widowControl w:val="0"/>
+              <w:spacing w:line="240" w:lineRule="auto"/>
+              <w:jc w:val="center"/>
+              <w:rPr>
+                <w:rFonts w:asciiTheme="minorHAnsi" w:hAnsiTheme="minorHAnsi"/>
+                <w:b/>
+                <w:lang w:val="nl-BE"/>
+              </w:rPr>
+            </w:pPr>
+            <w:r>
+              <w:rPr>
+                <w:rFonts w:asciiTheme="minorHAnsi" w:hAnsiTheme="minorHAnsi"/>
+                <w:b/>
+                <w:lang w:val="nl-BE"/>
+              </w:rPr>
+              <w:t>Domain</w:t>
+            </w:r>
+          </w:p>
+        </w:tc>
+        <w:tc>
+          <w:tcPr>
+            <w:tcW w:w="3150" w:type="dxa"/>
             <w:tcMar>
               <w:top w:w="100" w:type="dxa"/>
               <w:left w:w="100" w:type="dxa"/>
@@ -3808,6 +4351,28 @@
         <w:tc>
           <w:tcPr>
             <w:tcW w:w="3150" w:type="dxa"/>
+          </w:tcPr>
+          <w:p>
+            <w:pPr>
+              <w:spacing w:line="240" w:lineRule="auto"/>
+              <w:jc w:val="center"/>
+              <w:rPr>
+                <w:rFonts w:asciiTheme="minorHAnsi" w:hAnsiTheme="minorHAnsi"/>
+                <w:lang w:val="nl-BE"/>
+              </w:rPr>
+            </w:pPr>
+            <w:r>
+              <w:rPr>
+                <w:rFonts w:asciiTheme="minorHAnsi" w:hAnsiTheme="minorHAnsi"/>
+                <w:lang w:val="nl-BE"/>
+              </w:rPr>
+              <w:t>-</w:t>
+            </w:r>
+          </w:p>
+        </w:tc>
+        <w:tc>
+          <w:tcPr>
+            <w:tcW w:w="3150" w:type="dxa"/>
             <w:tcMar>
               <w:top w:w="100" w:type="dxa"/>
               <w:left w:w="100" w:type="dxa"/>
@@ -3830,6 +4395,7 @@
               </w:rPr>
               <w:t>elod:</w:t>
             </w:r>
+            <w:proofErr w:type="spellStart"/>
             <w:r>
               <w:rPr>
                 <w:rFonts w:asciiTheme="minorHAnsi" w:hAnsiTheme="minorHAnsi"/>
@@ -3837,6 +4403,7 @@
               </w:rPr>
               <w:t>projectId</w:t>
             </w:r>
+            <w:proofErr w:type="spellEnd"/>
           </w:p>
         </w:tc>
         <w:tc>
@@ -3858,6 +4425,8 @@
                 <w:lang w:val="en-US"/>
               </w:rPr>
             </w:pPr>
+            <w:proofErr w:type="spellStart"/>
+            <w:proofErr w:type="gramStart"/>
             <w:r>
               <w:rPr>
                 <w:rFonts w:asciiTheme="minorHAnsi" w:hAnsiTheme="minorHAnsi"/>
@@ -3865,6 +4434,8 @@
               </w:rPr>
               <w:t>xsd:string</w:t>
             </w:r>
+            <w:proofErr w:type="spellEnd"/>
+            <w:proofErr w:type="gramEnd"/>
           </w:p>
         </w:tc>
       </w:tr>
@@ -3876,22 +4447,46 @@
         <w:tc>
           <w:tcPr>
             <w:tcW w:w="3150" w:type="dxa"/>
-            <w:tcMar>
-              <w:top w:w="100" w:type="dxa"/>
-              <w:left w:w="100" w:type="dxa"/>
-              <w:bottom w:w="100" w:type="dxa"/>
-              <w:right w:w="100" w:type="dxa"/>
-            </w:tcMar>
-          </w:tcPr>
-          <w:p>
-            <w:pPr>
-              <w:spacing w:line="240" w:lineRule="auto"/>
-              <w:jc w:val="center"/>
-              <w:rPr>
-                <w:rFonts w:asciiTheme="minorHAnsi" w:hAnsiTheme="minorHAnsi"/>
-                <w:lang w:val="nl-BE"/>
-              </w:rPr>
-            </w:pPr>
+          </w:tcPr>
+          <w:p>
+            <w:pPr>
+              <w:spacing w:line="240" w:lineRule="auto"/>
+              <w:jc w:val="center"/>
+              <w:rPr>
+                <w:rFonts w:asciiTheme="minorHAnsi" w:hAnsiTheme="minorHAnsi"/>
+                <w:lang w:val="nl-BE"/>
+              </w:rPr>
+            </w:pPr>
+            <w:r>
+              <w:rPr>
+                <w:rFonts w:asciiTheme="minorHAnsi" w:hAnsiTheme="minorHAnsi"/>
+                <w:lang w:val="nl-BE"/>
+              </w:rPr>
+              <w:t>-</w:t>
+            </w:r>
+          </w:p>
+        </w:tc>
+        <w:tc>
+          <w:tcPr>
+            <w:tcW w:w="3150" w:type="dxa"/>
+            <w:tcMar>
+              <w:top w:w="100" w:type="dxa"/>
+              <w:left w:w="100" w:type="dxa"/>
+              <w:bottom w:w="100" w:type="dxa"/>
+              <w:right w:w="100" w:type="dxa"/>
+            </w:tcMar>
+          </w:tcPr>
+          <w:p>
+            <w:pPr>
+              <w:spacing w:line="240" w:lineRule="auto"/>
+              <w:jc w:val="center"/>
+              <w:rPr>
+                <w:rFonts w:asciiTheme="minorHAnsi" w:hAnsiTheme="minorHAnsi"/>
+                <w:lang w:val="nl-BE"/>
+              </w:rPr>
+            </w:pPr>
+            <w:proofErr w:type="spellStart"/>
+            <w:proofErr w:type="gramStart"/>
             <w:r>
               <w:rPr>
                 <w:rFonts w:asciiTheme="minorHAnsi" w:hAnsiTheme="minorHAnsi"/>
@@ -3899,6 +4494,8 @@
               </w:rPr>
               <w:t>dct:title</w:t>
             </w:r>
+            <w:proofErr w:type="spellEnd"/>
+            <w:proofErr w:type="gramEnd"/>
           </w:p>
         </w:tc>
         <w:tc>
@@ -3924,7 +4521,7 @@
                 <w:rFonts w:asciiTheme="minorHAnsi" w:hAnsiTheme="minorHAnsi"/>
                 <w:lang w:val="en-US"/>
               </w:rPr>
-              <w:t>xsd:string</w:t>
+              <w:t>-</w:t>
             </w:r>
           </w:p>
         </w:tc>
@@ -3936,22 +4533,49 @@
         <w:tc>
           <w:tcPr>
             <w:tcW w:w="3150" w:type="dxa"/>
-            <w:tcMar>
-              <w:top w:w="100" w:type="dxa"/>
-              <w:left w:w="100" w:type="dxa"/>
-              <w:bottom w:w="100" w:type="dxa"/>
-              <w:right w:w="100" w:type="dxa"/>
-            </w:tcMar>
-          </w:tcPr>
-          <w:p>
-            <w:pPr>
-              <w:spacing w:line="240" w:lineRule="auto"/>
-              <w:jc w:val="center"/>
-              <w:rPr>
-                <w:rFonts w:asciiTheme="minorHAnsi" w:hAnsiTheme="minorHAnsi"/>
-                <w:lang w:val="nl-BE"/>
-              </w:rPr>
-            </w:pPr>
+          </w:tcPr>
+          <w:p>
+            <w:pPr>
+              <w:tabs>
+                <w:tab w:val="left" w:pos="1952"/>
+              </w:tabs>
+              <w:spacing w:line="240" w:lineRule="auto"/>
+              <w:jc w:val="center"/>
+              <w:rPr>
+                <w:rFonts w:asciiTheme="minorHAnsi" w:hAnsiTheme="minorHAnsi"/>
+                <w:lang w:val="nl-BE"/>
+              </w:rPr>
+            </w:pPr>
+            <w:r>
+              <w:rPr>
+                <w:rFonts w:asciiTheme="minorHAnsi" w:hAnsiTheme="minorHAnsi"/>
+                <w:lang w:val="nl-BE"/>
+              </w:rPr>
+              <w:t>-</w:t>
+            </w:r>
+          </w:p>
+        </w:tc>
+        <w:tc>
+          <w:tcPr>
+            <w:tcW w:w="3150" w:type="dxa"/>
+            <w:tcMar>
+              <w:top w:w="100" w:type="dxa"/>
+              <w:left w:w="100" w:type="dxa"/>
+              <w:bottom w:w="100" w:type="dxa"/>
+              <w:right w:w="100" w:type="dxa"/>
+            </w:tcMar>
+          </w:tcPr>
+          <w:p>
+            <w:pPr>
+              <w:spacing w:line="240" w:lineRule="auto"/>
+              <w:jc w:val="center"/>
+              <w:rPr>
+                <w:rFonts w:asciiTheme="minorHAnsi" w:hAnsiTheme="minorHAnsi"/>
+                <w:lang w:val="nl-BE"/>
+              </w:rPr>
+            </w:pPr>
+            <w:proofErr w:type="spellStart"/>
+            <w:proofErr w:type="gramStart"/>
             <w:r>
               <w:rPr>
                 <w:rFonts w:asciiTheme="minorHAnsi" w:hAnsiTheme="minorHAnsi"/>
@@ -3959,6 +4583,8 @@
               </w:rPr>
               <w:t>dct:description</w:t>
             </w:r>
+            <w:proofErr w:type="spellEnd"/>
+            <w:proofErr w:type="gramEnd"/>
           </w:p>
         </w:tc>
         <w:tc>
@@ -3977,13 +4603,15 @@
               <w:jc w:val="center"/>
               <w:rPr>
                 <w:rFonts w:asciiTheme="minorHAnsi" w:hAnsiTheme="minorHAnsi"/>
-              </w:rPr>
-            </w:pPr>
-            <w:r>
-              <w:rPr>
-                <w:rFonts w:asciiTheme="minorHAnsi" w:hAnsiTheme="minorHAnsi"/>
-              </w:rPr>
-              <w:t>xsd:string</w:t>
+                <w:lang w:val="nl-BE"/>
+              </w:rPr>
+            </w:pPr>
+            <w:r>
+              <w:rPr>
+                <w:rFonts w:asciiTheme="minorHAnsi" w:hAnsiTheme="minorHAnsi"/>
+                <w:lang w:val="nl-BE"/>
+              </w:rPr>
+              <w:t>-</w:t>
             </w:r>
           </w:p>
         </w:tc>
@@ -3995,28 +4623,55 @@
         <w:tc>
           <w:tcPr>
             <w:tcW w:w="3150" w:type="dxa"/>
-            <w:tcMar>
-              <w:top w:w="100" w:type="dxa"/>
-              <w:left w:w="100" w:type="dxa"/>
-              <w:bottom w:w="100" w:type="dxa"/>
-              <w:right w:w="100" w:type="dxa"/>
-            </w:tcMar>
-          </w:tcPr>
-          <w:p>
-            <w:pPr>
-              <w:jc w:val="center"/>
-              <w:rPr>
-                <w:rFonts w:asciiTheme="minorHAnsi" w:hAnsiTheme="minorHAnsi"/>
-                <w:lang w:val="nl-BE"/>
-              </w:rPr>
-            </w:pPr>
-            <w:r>
-              <w:rPr>
-                <w:rFonts w:asciiTheme="minorHAnsi" w:hAnsiTheme="minorHAnsi"/>
-                <w:lang w:val="nl-BE"/>
-              </w:rPr>
-              <w:t>dct:modified</w:t>
-            </w:r>
+          </w:tcPr>
+          <w:p>
+            <w:pPr>
+              <w:jc w:val="center"/>
+              <w:rPr>
+                <w:rFonts w:asciiTheme="minorHAnsi" w:hAnsiTheme="minorHAnsi"/>
+                <w:lang w:val="nl-BE"/>
+              </w:rPr>
+            </w:pPr>
+            <w:bookmarkStart w:id="0" w:name="_GoBack"/>
+            <w:bookmarkEnd w:id="0"/>
+            <w:r>
+              <w:rPr>
+                <w:rFonts w:asciiTheme="minorHAnsi" w:hAnsiTheme="minorHAnsi"/>
+                <w:lang w:val="nl-BE"/>
+              </w:rPr>
+              <w:t>-</w:t>
+            </w:r>
+          </w:p>
+        </w:tc>
+        <w:tc>
+          <w:tcPr>
+            <w:tcW w:w="3150" w:type="dxa"/>
+            <w:tcMar>
+              <w:top w:w="100" w:type="dxa"/>
+              <w:left w:w="100" w:type="dxa"/>
+              <w:bottom w:w="100" w:type="dxa"/>
+              <w:right w:w="100" w:type="dxa"/>
+            </w:tcMar>
+          </w:tcPr>
+          <w:p>
+            <w:pPr>
+              <w:jc w:val="center"/>
+              <w:rPr>
+                <w:rFonts w:asciiTheme="minorHAnsi" w:hAnsiTheme="minorHAnsi"/>
+                <w:lang w:val="nl-BE"/>
+              </w:rPr>
+            </w:pPr>
+            <w:proofErr w:type="spellStart"/>
+            <w:proofErr w:type="gramStart"/>
+            <w:r>
+              <w:rPr>
+                <w:rFonts w:asciiTheme="minorHAnsi" w:hAnsiTheme="minorHAnsi"/>
+                <w:lang w:val="nl-BE"/>
+              </w:rPr>
+              <w:t>elod:plannedStartDate</w:t>
+            </w:r>
+            <w:proofErr w:type="spellEnd"/>
+            <w:proofErr w:type="gramEnd"/>
           </w:p>
         </w:tc>
         <w:tc>
@@ -4035,13 +4690,11 @@
               <w:jc w:val="center"/>
               <w:rPr>
                 <w:rFonts w:asciiTheme="minorHAnsi" w:hAnsiTheme="minorHAnsi"/>
-                <w:lang w:val="nl-BE"/>
-              </w:rPr>
-            </w:pPr>
-            <w:r>
-              <w:rPr>
-                <w:rFonts w:asciiTheme="minorHAnsi" w:hAnsiTheme="minorHAnsi"/>
-                <w:lang w:val="nl-BE"/>
+              </w:rPr>
+            </w:pPr>
+            <w:r>
+              <w:rPr>
+                <w:rFonts w:asciiTheme="minorHAnsi" w:hAnsiTheme="minorHAnsi"/>
               </w:rPr>
               <w:t>xsd:dateTime</w:t>
             </w:r>
@@ -4055,28 +4708,53 @@
         <w:tc>
           <w:tcPr>
             <w:tcW w:w="3150" w:type="dxa"/>
-            <w:tcMar>
-              <w:top w:w="100" w:type="dxa"/>
-              <w:left w:w="100" w:type="dxa"/>
-              <w:bottom w:w="100" w:type="dxa"/>
-              <w:right w:w="100" w:type="dxa"/>
-            </w:tcMar>
-          </w:tcPr>
-          <w:p>
-            <w:pPr>
-              <w:jc w:val="center"/>
-              <w:rPr>
-                <w:rFonts w:asciiTheme="minorHAnsi" w:hAnsiTheme="minorHAnsi"/>
-                <w:lang w:val="nl-BE"/>
-              </w:rPr>
-            </w:pPr>
-            <w:r>
-              <w:rPr>
-                <w:rFonts w:asciiTheme="minorHAnsi" w:hAnsiTheme="minorHAnsi"/>
-                <w:lang w:val="nl-BE"/>
-              </w:rPr>
-              <w:t>elod:plannedStartDate</w:t>
-            </w:r>
+          </w:tcPr>
+          <w:p>
+            <w:pPr>
+              <w:jc w:val="center"/>
+              <w:rPr>
+                <w:rFonts w:asciiTheme="minorHAnsi" w:hAnsiTheme="minorHAnsi"/>
+                <w:lang w:val="nl-BE"/>
+              </w:rPr>
+            </w:pPr>
+            <w:r>
+              <w:rPr>
+                <w:rFonts w:asciiTheme="minorHAnsi" w:hAnsiTheme="minorHAnsi"/>
+                <w:lang w:val="nl-BE"/>
+              </w:rPr>
+              <w:t>-</w:t>
+            </w:r>
+          </w:p>
+        </w:tc>
+        <w:tc>
+          <w:tcPr>
+            <w:tcW w:w="3150" w:type="dxa"/>
+            <w:tcMar>
+              <w:top w:w="100" w:type="dxa"/>
+              <w:left w:w="100" w:type="dxa"/>
+              <w:bottom w:w="100" w:type="dxa"/>
+              <w:right w:w="100" w:type="dxa"/>
+            </w:tcMar>
+          </w:tcPr>
+          <w:p>
+            <w:pPr>
+              <w:jc w:val="center"/>
+              <w:rPr>
+                <w:rFonts w:asciiTheme="minorHAnsi" w:hAnsiTheme="minorHAnsi"/>
+                <w:lang w:val="nl-BE"/>
+              </w:rPr>
+            </w:pPr>
+            <w:proofErr w:type="spellStart"/>
+            <w:proofErr w:type="gramStart"/>
+            <w:r>
+              <w:rPr>
+                <w:rFonts w:asciiTheme="minorHAnsi" w:hAnsiTheme="minorHAnsi"/>
+                <w:lang w:val="nl-BE"/>
+              </w:rPr>
+              <w:t>elod:plannedEndDate</w:t>
+            </w:r>
+            <w:proofErr w:type="spellEnd"/>
+            <w:proofErr w:type="gramEnd"/>
           </w:p>
         </w:tc>
         <w:tc>
@@ -4113,28 +4791,55 @@
         <w:tc>
           <w:tcPr>
             <w:tcW w:w="3150" w:type="dxa"/>
-            <w:tcMar>
-              <w:top w:w="100" w:type="dxa"/>
-              <w:left w:w="100" w:type="dxa"/>
-              <w:bottom w:w="100" w:type="dxa"/>
-              <w:right w:w="100" w:type="dxa"/>
-            </w:tcMar>
-          </w:tcPr>
-          <w:p>
-            <w:pPr>
-              <w:jc w:val="center"/>
-              <w:rPr>
-                <w:rFonts w:asciiTheme="minorHAnsi" w:hAnsiTheme="minorHAnsi"/>
-                <w:lang w:val="nl-BE"/>
-              </w:rPr>
-            </w:pPr>
-            <w:r>
-              <w:rPr>
-                <w:rFonts w:asciiTheme="minorHAnsi" w:hAnsiTheme="minorHAnsi"/>
-                <w:lang w:val="nl-BE"/>
-              </w:rPr>
-              <w:t>elod:plannedEndDate</w:t>
-            </w:r>
+          </w:tcPr>
+          <w:p>
+            <w:pPr>
+              <w:spacing w:line="240" w:lineRule="auto"/>
+              <w:jc w:val="center"/>
+              <w:rPr>
+                <w:rFonts w:asciiTheme="minorHAnsi" w:hAnsiTheme="minorHAnsi"/>
+                <w:lang w:val="nl-BE"/>
+              </w:rPr>
+            </w:pPr>
+            <w:r>
+              <w:rPr>
+                <w:rFonts w:asciiTheme="minorHAnsi" w:hAnsiTheme="minorHAnsi"/>
+                <w:lang w:val="nl-BE"/>
+              </w:rPr>
+              <w:t>-</w:t>
+            </w:r>
+          </w:p>
+        </w:tc>
+        <w:tc>
+          <w:tcPr>
+            <w:tcW w:w="3150" w:type="dxa"/>
+            <w:tcMar>
+              <w:top w:w="100" w:type="dxa"/>
+              <w:left w:w="100" w:type="dxa"/>
+              <w:bottom w:w="100" w:type="dxa"/>
+              <w:right w:w="100" w:type="dxa"/>
+            </w:tcMar>
+          </w:tcPr>
+          <w:p>
+            <w:pPr>
+              <w:spacing w:line="240" w:lineRule="auto"/>
+              <w:jc w:val="center"/>
+              <w:rPr>
+                <w:rFonts w:asciiTheme="minorHAnsi" w:hAnsiTheme="minorHAnsi"/>
+                <w:lang w:val="nl-BE"/>
+              </w:rPr>
+            </w:pPr>
+            <w:proofErr w:type="spellStart"/>
+            <w:proofErr w:type="gramStart"/>
+            <w:r>
+              <w:rPr>
+                <w:rFonts w:asciiTheme="minorHAnsi" w:hAnsiTheme="minorHAnsi"/>
+                <w:lang w:val="nl-BE"/>
+              </w:rPr>
+              <w:t>elod:startDate</w:t>
+            </w:r>
+            <w:proofErr w:type="spellEnd"/>
+            <w:proofErr w:type="gramEnd"/>
           </w:p>
         </w:tc>
         <w:tc>
@@ -4171,29 +4876,55 @@
         <w:tc>
           <w:tcPr>
             <w:tcW w:w="3150" w:type="dxa"/>
-            <w:tcMar>
-              <w:top w:w="100" w:type="dxa"/>
-              <w:left w:w="100" w:type="dxa"/>
-              <w:bottom w:w="100" w:type="dxa"/>
-              <w:right w:w="100" w:type="dxa"/>
-            </w:tcMar>
-          </w:tcPr>
-          <w:p>
-            <w:pPr>
-              <w:spacing w:line="240" w:lineRule="auto"/>
-              <w:jc w:val="center"/>
-              <w:rPr>
-                <w:rFonts w:asciiTheme="minorHAnsi" w:hAnsiTheme="minorHAnsi"/>
-                <w:lang w:val="nl-BE"/>
-              </w:rPr>
-            </w:pPr>
-            <w:r>
-              <w:rPr>
-                <w:rFonts w:asciiTheme="minorHAnsi" w:hAnsiTheme="minorHAnsi"/>
-                <w:lang w:val="nl-BE"/>
-              </w:rPr>
-              <w:t>elod:startDate</w:t>
-            </w:r>
+          </w:tcPr>
+          <w:p>
+            <w:pPr>
+              <w:spacing w:line="240" w:lineRule="auto"/>
+              <w:jc w:val="center"/>
+              <w:rPr>
+                <w:rFonts w:asciiTheme="minorHAnsi" w:hAnsiTheme="minorHAnsi"/>
+                <w:lang w:val="nl-BE"/>
+              </w:rPr>
+            </w:pPr>
+            <w:r>
+              <w:rPr>
+                <w:rFonts w:asciiTheme="minorHAnsi" w:hAnsiTheme="minorHAnsi"/>
+                <w:lang w:val="nl-BE"/>
+              </w:rPr>
+              <w:t>-</w:t>
+            </w:r>
+          </w:p>
+        </w:tc>
+        <w:tc>
+          <w:tcPr>
+            <w:tcW w:w="3150" w:type="dxa"/>
+            <w:tcMar>
+              <w:top w:w="100" w:type="dxa"/>
+              <w:left w:w="100" w:type="dxa"/>
+              <w:bottom w:w="100" w:type="dxa"/>
+              <w:right w:w="100" w:type="dxa"/>
+            </w:tcMar>
+          </w:tcPr>
+          <w:p>
+            <w:pPr>
+              <w:spacing w:line="240" w:lineRule="auto"/>
+              <w:jc w:val="center"/>
+              <w:rPr>
+                <w:rFonts w:asciiTheme="minorHAnsi" w:hAnsiTheme="minorHAnsi"/>
+                <w:lang w:val="nl-BE"/>
+              </w:rPr>
+            </w:pPr>
+            <w:proofErr w:type="spellStart"/>
+            <w:proofErr w:type="gramStart"/>
+            <w:r>
+              <w:rPr>
+                <w:rFonts w:asciiTheme="minorHAnsi" w:hAnsiTheme="minorHAnsi"/>
+                <w:lang w:val="nl-BE"/>
+              </w:rPr>
+              <w:t>elod:endDate</w:t>
+            </w:r>
+            <w:proofErr w:type="spellEnd"/>
+            <w:proofErr w:type="gramEnd"/>
           </w:p>
         </w:tc>
         <w:tc>
@@ -4230,29 +4961,59 @@
         <w:tc>
           <w:tcPr>
             <w:tcW w:w="3150" w:type="dxa"/>
-            <w:tcMar>
-              <w:top w:w="100" w:type="dxa"/>
-              <w:left w:w="100" w:type="dxa"/>
-              <w:bottom w:w="100" w:type="dxa"/>
-              <w:right w:w="100" w:type="dxa"/>
-            </w:tcMar>
-          </w:tcPr>
-          <w:p>
-            <w:pPr>
-              <w:spacing w:line="240" w:lineRule="auto"/>
-              <w:jc w:val="center"/>
-              <w:rPr>
-                <w:rFonts w:asciiTheme="minorHAnsi" w:hAnsiTheme="minorHAnsi"/>
-                <w:lang w:val="nl-BE"/>
-              </w:rPr>
-            </w:pPr>
-            <w:r>
-              <w:rPr>
-                <w:rFonts w:asciiTheme="minorHAnsi" w:hAnsiTheme="minorHAnsi"/>
-                <w:lang w:val="nl-BE"/>
-              </w:rPr>
-              <w:t>elod:endDate</w:t>
-            </w:r>
+          </w:tcPr>
+          <w:p>
+            <w:pPr>
+              <w:spacing w:line="240" w:lineRule="auto"/>
+              <w:jc w:val="center"/>
+              <w:rPr>
+                <w:rFonts w:asciiTheme="minorHAnsi" w:hAnsiTheme="minorHAnsi"/>
+                <w:lang w:val="nl-BE"/>
+              </w:rPr>
+            </w:pPr>
+            <w:proofErr w:type="spellStart"/>
+            <w:proofErr w:type="gramStart"/>
+            <w:r>
+              <w:rPr>
+                <w:rFonts w:asciiTheme="minorHAnsi" w:hAnsiTheme="minorHAnsi"/>
+                <w:lang w:val="nl-BE"/>
+              </w:rPr>
+              <w:t>elod:Amount</w:t>
+            </w:r>
+            <w:proofErr w:type="spellEnd"/>
+            <w:proofErr w:type="gramEnd"/>
+          </w:p>
+        </w:tc>
+        <w:tc>
+          <w:tcPr>
+            <w:tcW w:w="3150" w:type="dxa"/>
+            <w:tcMar>
+              <w:top w:w="100" w:type="dxa"/>
+              <w:left w:w="100" w:type="dxa"/>
+              <w:bottom w:w="100" w:type="dxa"/>
+              <w:right w:w="100" w:type="dxa"/>
+            </w:tcMar>
+          </w:tcPr>
+          <w:p>
+            <w:pPr>
+              <w:spacing w:line="240" w:lineRule="auto"/>
+              <w:jc w:val="center"/>
+              <w:rPr>
+                <w:rFonts w:asciiTheme="minorHAnsi" w:hAnsiTheme="minorHAnsi"/>
+                <w:lang w:val="nl-BE"/>
+              </w:rPr>
+            </w:pPr>
+            <w:proofErr w:type="spellStart"/>
+            <w:proofErr w:type="gramStart"/>
+            <w:r>
+              <w:rPr>
+                <w:rFonts w:asciiTheme="minorHAnsi" w:hAnsiTheme="minorHAnsi"/>
+                <w:lang w:val="nl-BE"/>
+              </w:rPr>
+              <w:t>elod:hasCurrencyValue</w:t>
+            </w:r>
+            <w:proofErr w:type="spellEnd"/>
+            <w:proofErr w:type="gramEnd"/>
           </w:p>
         </w:tc>
         <w:tc>
@@ -4271,14 +5032,20 @@
               <w:jc w:val="center"/>
               <w:rPr>
                 <w:rFonts w:asciiTheme="minorHAnsi" w:hAnsiTheme="minorHAnsi"/>
-              </w:rPr>
-            </w:pPr>
-            <w:r>
-              <w:rPr>
-                <w:rFonts w:asciiTheme="minorHAnsi" w:hAnsiTheme="minorHAnsi"/>
-              </w:rPr>
-              <w:t>xsd:dateTime</w:t>
-            </w:r>
+                <w:lang w:val="nl-BE"/>
+              </w:rPr>
+            </w:pPr>
+            <w:proofErr w:type="spellStart"/>
+            <w:proofErr w:type="gramStart"/>
+            <w:r>
+              <w:rPr>
+                <w:rFonts w:asciiTheme="minorHAnsi" w:hAnsiTheme="minorHAnsi"/>
+                <w:lang w:val="nl-BE"/>
+              </w:rPr>
+              <w:t>xsd:float</w:t>
+            </w:r>
+            <w:proofErr w:type="spellEnd"/>
+            <w:proofErr w:type="gramEnd"/>
           </w:p>
         </w:tc>
       </w:tr>
@@ -4289,29 +5056,62 @@
         <w:tc>
           <w:tcPr>
             <w:tcW w:w="3150" w:type="dxa"/>
-            <w:tcMar>
-              <w:top w:w="100" w:type="dxa"/>
-              <w:left w:w="100" w:type="dxa"/>
-              <w:bottom w:w="100" w:type="dxa"/>
-              <w:right w:w="100" w:type="dxa"/>
-            </w:tcMar>
-          </w:tcPr>
-          <w:p>
-            <w:pPr>
-              <w:spacing w:line="240" w:lineRule="auto"/>
-              <w:jc w:val="center"/>
-              <w:rPr>
-                <w:rFonts w:asciiTheme="minorHAnsi" w:hAnsiTheme="minorHAnsi"/>
-                <w:lang w:val="nl-BE"/>
-              </w:rPr>
-            </w:pPr>
-            <w:r>
-              <w:rPr>
-                <w:rFonts w:asciiTheme="minorHAnsi" w:hAnsiTheme="minorHAnsi"/>
-                <w:lang w:val="nl-BE"/>
-              </w:rPr>
-              <w:t>elod:hasCurrencyValue</w:t>
-            </w:r>
+          </w:tcPr>
+          <w:p>
+            <w:pPr>
+              <w:spacing w:line="240" w:lineRule="auto"/>
+              <w:jc w:val="center"/>
+              <w:rPr>
+                <w:rFonts w:asciiTheme="minorHAnsi" w:hAnsiTheme="minorHAnsi"/>
+                <w:lang w:val="nl-BE"/>
+              </w:rPr>
+            </w:pPr>
+            <w:r>
+              <w:rPr>
+                <w:rFonts w:asciiTheme="minorHAnsi" w:hAnsiTheme="minorHAnsi"/>
+                <w:lang w:val="nl-BE"/>
+              </w:rPr>
+              <w:t>-</w:t>
+            </w:r>
+          </w:p>
+        </w:tc>
+        <w:tc>
+          <w:tcPr>
+            <w:tcW w:w="3150" w:type="dxa"/>
+            <w:tcMar>
+              <w:top w:w="100" w:type="dxa"/>
+              <w:left w:w="100" w:type="dxa"/>
+              <w:bottom w:w="100" w:type="dxa"/>
+              <w:right w:w="100" w:type="dxa"/>
+            </w:tcMar>
+          </w:tcPr>
+          <w:p>
+            <w:pPr>
+              <w:spacing w:line="240" w:lineRule="auto"/>
+              <w:jc w:val="center"/>
+              <w:rPr>
+                <w:rFonts w:asciiTheme="minorHAnsi" w:hAnsiTheme="minorHAnsi"/>
+                <w:lang w:val="nl-BE"/>
+              </w:rPr>
+            </w:pPr>
+            <w:proofErr w:type="spellStart"/>
+            <w:proofErr w:type="gramStart"/>
+            <w:r>
+              <w:rPr>
+                <w:rFonts w:asciiTheme="minorHAnsi" w:hAnsiTheme="minorHAnsi"/>
+                <w:lang w:val="nl-BE"/>
+              </w:rPr>
+              <w:t>foaf</w:t>
+            </w:r>
+            <w:proofErr w:type="gramEnd"/>
+            <w:r>
+              <w:rPr>
+                <w:rFonts w:asciiTheme="minorHAnsi" w:hAnsiTheme="minorHAnsi"/>
+                <w:lang w:val="nl-BE"/>
+              </w:rPr>
+              <w:t>:name</w:t>
+            </w:r>
+            <w:proofErr w:type="spellEnd"/>
           </w:p>
         </w:tc>
         <w:tc>
@@ -4338,7 +5138,7 @@
                 <w:rFonts w:asciiTheme="minorHAnsi" w:hAnsiTheme="minorHAnsi"/>
                 <w:lang w:val="nl-BE"/>
               </w:rPr>
-              <w:t>xsd:float</w:t>
+              <w:t>-</w:t>
             </w:r>
           </w:p>
         </w:tc>
@@ -4350,29 +5150,59 @@
         <w:tc>
           <w:tcPr>
             <w:tcW w:w="3150" w:type="dxa"/>
-            <w:tcMar>
-              <w:top w:w="100" w:type="dxa"/>
-              <w:left w:w="100" w:type="dxa"/>
-              <w:bottom w:w="100" w:type="dxa"/>
-              <w:right w:w="100" w:type="dxa"/>
-            </w:tcMar>
-          </w:tcPr>
-          <w:p>
-            <w:pPr>
-              <w:spacing w:line="240" w:lineRule="auto"/>
-              <w:jc w:val="center"/>
-              <w:rPr>
-                <w:rFonts w:asciiTheme="minorHAnsi" w:hAnsiTheme="minorHAnsi"/>
-                <w:lang w:val="nl-BE"/>
-              </w:rPr>
-            </w:pPr>
-            <w:r>
-              <w:rPr>
-                <w:rFonts w:asciiTheme="minorHAnsi" w:hAnsiTheme="minorHAnsi"/>
-                <w:lang w:val="nl-BE"/>
-              </w:rPr>
-              <w:t>foaf:name</w:t>
-            </w:r>
+          </w:tcPr>
+          <w:p>
+            <w:pPr>
+              <w:spacing w:line="240" w:lineRule="auto"/>
+              <w:jc w:val="center"/>
+              <w:rPr>
+                <w:rFonts w:asciiTheme="minorHAnsi" w:hAnsiTheme="minorHAnsi"/>
+                <w:lang w:val="nl-BE"/>
+              </w:rPr>
+            </w:pPr>
+            <w:proofErr w:type="spellStart"/>
+            <w:proofErr w:type="gramStart"/>
+            <w:r>
+              <w:rPr>
+                <w:rFonts w:asciiTheme="minorHAnsi" w:hAnsiTheme="minorHAnsi"/>
+                <w:lang w:val="nl-BE"/>
+              </w:rPr>
+              <w:t>foaf:Agent</w:t>
+            </w:r>
+            <w:proofErr w:type="spellEnd"/>
+            <w:proofErr w:type="gramEnd"/>
+          </w:p>
+        </w:tc>
+        <w:tc>
+          <w:tcPr>
+            <w:tcW w:w="3150" w:type="dxa"/>
+            <w:tcMar>
+              <w:top w:w="100" w:type="dxa"/>
+              <w:left w:w="100" w:type="dxa"/>
+              <w:bottom w:w="100" w:type="dxa"/>
+              <w:right w:w="100" w:type="dxa"/>
+            </w:tcMar>
+          </w:tcPr>
+          <w:p>
+            <w:pPr>
+              <w:spacing w:line="240" w:lineRule="auto"/>
+              <w:jc w:val="center"/>
+              <w:rPr>
+                <w:rFonts w:asciiTheme="minorHAnsi" w:hAnsiTheme="minorHAnsi"/>
+                <w:lang w:val="nl-BE"/>
+              </w:rPr>
+            </w:pPr>
+            <w:proofErr w:type="spellStart"/>
+            <w:proofErr w:type="gramStart"/>
+            <w:r>
+              <w:rPr>
+                <w:rFonts w:asciiTheme="minorHAnsi" w:hAnsiTheme="minorHAnsi"/>
+                <w:lang w:val="nl-BE"/>
+              </w:rPr>
+              <w:t>elod:refCode</w:t>
+            </w:r>
+            <w:proofErr w:type="spellEnd"/>
+            <w:proofErr w:type="gramEnd"/>
           </w:p>
         </w:tc>
         <w:tc>
@@ -4394,6 +5224,8 @@
                 <w:lang w:val="nl-BE"/>
               </w:rPr>
             </w:pPr>
+            <w:proofErr w:type="spellStart"/>
+            <w:proofErr w:type="gramStart"/>
             <w:r>
               <w:rPr>
                 <w:rFonts w:asciiTheme="minorHAnsi" w:hAnsiTheme="minorHAnsi"/>
@@ -4401,6 +5233,8 @@
               </w:rPr>
               <w:t>xsd:string</w:t>
             </w:r>
+            <w:proofErr w:type="spellEnd"/>
+            <w:proofErr w:type="gramEnd"/>
           </w:p>
         </w:tc>
       </w:tr>
@@ -4411,29 +5245,59 @@
         <w:tc>
           <w:tcPr>
             <w:tcW w:w="3150" w:type="dxa"/>
-            <w:tcMar>
-              <w:top w:w="100" w:type="dxa"/>
-              <w:left w:w="100" w:type="dxa"/>
-              <w:bottom w:w="100" w:type="dxa"/>
-              <w:right w:w="100" w:type="dxa"/>
-            </w:tcMar>
-          </w:tcPr>
-          <w:p>
-            <w:pPr>
-              <w:spacing w:line="240" w:lineRule="auto"/>
-              <w:jc w:val="center"/>
-              <w:rPr>
-                <w:rFonts w:asciiTheme="minorHAnsi" w:hAnsiTheme="minorHAnsi"/>
-                <w:lang w:val="nl-BE"/>
-              </w:rPr>
-            </w:pPr>
-            <w:r>
-              <w:rPr>
-                <w:rFonts w:asciiTheme="minorHAnsi" w:hAnsiTheme="minorHAnsi"/>
-                <w:lang w:val="nl-BE"/>
-              </w:rPr>
-              <w:t>elod:refCode</w:t>
-            </w:r>
+          </w:tcPr>
+          <w:p>
+            <w:pPr>
+              <w:spacing w:line="240" w:lineRule="auto"/>
+              <w:jc w:val="center"/>
+              <w:rPr>
+                <w:rFonts w:asciiTheme="minorHAnsi" w:hAnsiTheme="minorHAnsi"/>
+                <w:lang w:val="nl-BE"/>
+              </w:rPr>
+            </w:pPr>
+            <w:proofErr w:type="spellStart"/>
+            <w:proofErr w:type="gramStart"/>
+            <w:r>
+              <w:rPr>
+                <w:rFonts w:asciiTheme="minorHAnsi" w:hAnsiTheme="minorHAnsi"/>
+                <w:lang w:val="nl-BE"/>
+              </w:rPr>
+              <w:t>elod:Transaction</w:t>
+            </w:r>
+            <w:proofErr w:type="spellEnd"/>
+            <w:proofErr w:type="gramEnd"/>
+          </w:p>
+        </w:tc>
+        <w:tc>
+          <w:tcPr>
+            <w:tcW w:w="3150" w:type="dxa"/>
+            <w:tcMar>
+              <w:top w:w="100" w:type="dxa"/>
+              <w:left w:w="100" w:type="dxa"/>
+              <w:bottom w:w="100" w:type="dxa"/>
+              <w:right w:w="100" w:type="dxa"/>
+            </w:tcMar>
+          </w:tcPr>
+          <w:p>
+            <w:pPr>
+              <w:spacing w:line="240" w:lineRule="auto"/>
+              <w:jc w:val="center"/>
+              <w:rPr>
+                <w:rFonts w:asciiTheme="minorHAnsi" w:hAnsiTheme="minorHAnsi"/>
+                <w:lang w:val="nl-BE"/>
+              </w:rPr>
+            </w:pPr>
+            <w:proofErr w:type="spellStart"/>
+            <w:proofErr w:type="gramStart"/>
+            <w:r>
+              <w:rPr>
+                <w:rFonts w:asciiTheme="minorHAnsi" w:hAnsiTheme="minorHAnsi"/>
+                <w:lang w:val="nl-BE"/>
+              </w:rPr>
+              <w:t>elod:transactionDate</w:t>
+            </w:r>
+            <w:proofErr w:type="spellEnd"/>
+            <w:proofErr w:type="gramEnd"/>
           </w:p>
         </w:tc>
         <w:tc>
@@ -4455,13 +5319,17 @@
                 <w:lang w:val="nl-BE"/>
               </w:rPr>
             </w:pPr>
-            <w:r>
-              <w:rPr>
-                <w:rFonts w:asciiTheme="minorHAnsi" w:hAnsiTheme="minorHAnsi"/>
-                <w:lang w:val="nl-BE"/>
-              </w:rPr>
-              <w:t>xsd:string</w:t>
-            </w:r>
+            <w:proofErr w:type="spellStart"/>
+            <w:proofErr w:type="gramStart"/>
+            <w:r>
+              <w:rPr>
+                <w:rFonts w:asciiTheme="minorHAnsi" w:hAnsiTheme="minorHAnsi"/>
+                <w:lang w:val="nl-BE"/>
+              </w:rPr>
+              <w:t>xsd:dateTime</w:t>
+            </w:r>
+            <w:proofErr w:type="spellEnd"/>
+            <w:proofErr w:type="gramEnd"/>
           </w:p>
         </w:tc>
       </w:tr>
@@ -4472,29 +5340,59 @@
         <w:tc>
           <w:tcPr>
             <w:tcW w:w="3150" w:type="dxa"/>
-            <w:tcMar>
-              <w:top w:w="100" w:type="dxa"/>
-              <w:left w:w="100" w:type="dxa"/>
-              <w:bottom w:w="100" w:type="dxa"/>
-              <w:right w:w="100" w:type="dxa"/>
-            </w:tcMar>
-          </w:tcPr>
-          <w:p>
-            <w:pPr>
-              <w:spacing w:line="240" w:lineRule="auto"/>
-              <w:jc w:val="center"/>
-              <w:rPr>
-                <w:rFonts w:asciiTheme="minorHAnsi" w:hAnsiTheme="minorHAnsi"/>
-                <w:lang w:val="nl-BE"/>
-              </w:rPr>
-            </w:pPr>
-            <w:r>
-              <w:rPr>
-                <w:rFonts w:asciiTheme="minorHAnsi" w:hAnsiTheme="minorHAnsi"/>
-                <w:lang w:val="nl-BE"/>
-              </w:rPr>
-              <w:t>elod:transactionDate</w:t>
-            </w:r>
+          </w:tcPr>
+          <w:p>
+            <w:pPr>
+              <w:spacing w:line="240" w:lineRule="auto"/>
+              <w:jc w:val="center"/>
+              <w:rPr>
+                <w:rFonts w:asciiTheme="minorHAnsi" w:hAnsiTheme="minorHAnsi"/>
+                <w:lang w:val="nl-BE"/>
+              </w:rPr>
+            </w:pPr>
+            <w:proofErr w:type="spellStart"/>
+            <w:proofErr w:type="gramStart"/>
+            <w:r>
+              <w:rPr>
+                <w:rFonts w:asciiTheme="minorHAnsi" w:hAnsiTheme="minorHAnsi"/>
+                <w:lang w:val="nl-BE"/>
+              </w:rPr>
+              <w:t>elod:Transaction</w:t>
+            </w:r>
+            <w:proofErr w:type="spellEnd"/>
+            <w:proofErr w:type="gramEnd"/>
+          </w:p>
+        </w:tc>
+        <w:tc>
+          <w:tcPr>
+            <w:tcW w:w="3150" w:type="dxa"/>
+            <w:tcMar>
+              <w:top w:w="100" w:type="dxa"/>
+              <w:left w:w="100" w:type="dxa"/>
+              <w:bottom w:w="100" w:type="dxa"/>
+              <w:right w:w="100" w:type="dxa"/>
+            </w:tcMar>
+          </w:tcPr>
+          <w:p>
+            <w:pPr>
+              <w:spacing w:line="240" w:lineRule="auto"/>
+              <w:jc w:val="center"/>
+              <w:rPr>
+                <w:rFonts w:asciiTheme="minorHAnsi" w:hAnsiTheme="minorHAnsi"/>
+                <w:lang w:val="nl-BE"/>
+              </w:rPr>
+            </w:pPr>
+            <w:proofErr w:type="spellStart"/>
+            <w:proofErr w:type="gramStart"/>
+            <w:r>
+              <w:rPr>
+                <w:rFonts w:asciiTheme="minorHAnsi" w:hAnsiTheme="minorHAnsi"/>
+                <w:lang w:val="nl-BE"/>
+              </w:rPr>
+              <w:t>elod:valueDate</w:t>
+            </w:r>
+            <w:proofErr w:type="spellEnd"/>
+            <w:proofErr w:type="gramEnd"/>
           </w:p>
         </w:tc>
         <w:tc>
@@ -4516,6 +5414,8 @@
                 <w:lang w:val="nl-BE"/>
               </w:rPr>
             </w:pPr>
+            <w:proofErr w:type="spellStart"/>
+            <w:proofErr w:type="gramStart"/>
             <w:r>
               <w:rPr>
                 <w:rFonts w:asciiTheme="minorHAnsi" w:hAnsiTheme="minorHAnsi"/>
@@ -4523,6 +5423,8 @@
               </w:rPr>
               <w:t>xsd:dateTime</w:t>
             </w:r>
+            <w:proofErr w:type="spellEnd"/>
+            <w:proofErr w:type="gramEnd"/>
           </w:p>
         </w:tc>
       </w:tr>
@@ -4533,29 +5435,56 @@
         <w:tc>
           <w:tcPr>
             <w:tcW w:w="3150" w:type="dxa"/>
-            <w:tcMar>
-              <w:top w:w="100" w:type="dxa"/>
-              <w:left w:w="100" w:type="dxa"/>
-              <w:bottom w:w="100" w:type="dxa"/>
-              <w:right w:w="100" w:type="dxa"/>
-            </w:tcMar>
-          </w:tcPr>
-          <w:p>
-            <w:pPr>
-              <w:spacing w:line="240" w:lineRule="auto"/>
-              <w:jc w:val="center"/>
-              <w:rPr>
-                <w:rFonts w:asciiTheme="minorHAnsi" w:hAnsiTheme="minorHAnsi"/>
-                <w:lang w:val="nl-BE"/>
-              </w:rPr>
-            </w:pPr>
-            <w:r>
-              <w:rPr>
-                <w:rFonts w:asciiTheme="minorHAnsi" w:hAnsiTheme="minorHAnsi"/>
-                <w:lang w:val="nl-BE"/>
-              </w:rPr>
-              <w:t>elod:valueDate</w:t>
-            </w:r>
+          </w:tcPr>
+          <w:p>
+            <w:pPr>
+              <w:spacing w:line="240" w:lineRule="auto"/>
+              <w:jc w:val="center"/>
+              <w:rPr>
+                <w:rFonts w:asciiTheme="minorHAnsi" w:hAnsiTheme="minorHAnsi"/>
+                <w:lang w:val="nl-BE"/>
+              </w:rPr>
+            </w:pPr>
+            <w:r>
+              <w:rPr>
+                <w:rFonts w:asciiTheme="minorHAnsi" w:hAnsiTheme="minorHAnsi"/>
+                <w:lang w:val="nl-BE"/>
+              </w:rPr>
+              <w:lastRenderedPageBreak/>
+              <w:t>-</w:t>
+            </w:r>
+          </w:p>
+        </w:tc>
+        <w:tc>
+          <w:tcPr>
+            <w:tcW w:w="3150" w:type="dxa"/>
+            <w:tcMar>
+              <w:top w:w="100" w:type="dxa"/>
+              <w:left w:w="100" w:type="dxa"/>
+              <w:bottom w:w="100" w:type="dxa"/>
+              <w:right w:w="100" w:type="dxa"/>
+            </w:tcMar>
+          </w:tcPr>
+          <w:p>
+            <w:pPr>
+              <w:spacing w:line="240" w:lineRule="auto"/>
+              <w:jc w:val="center"/>
+              <w:rPr>
+                <w:rFonts w:asciiTheme="minorHAnsi" w:hAnsiTheme="minorHAnsi"/>
+                <w:lang w:val="nl-BE"/>
+              </w:rPr>
+            </w:pPr>
+            <w:proofErr w:type="spellStart"/>
+            <w:proofErr w:type="gramStart"/>
+            <w:r>
+              <w:rPr>
+                <w:rFonts w:asciiTheme="minorHAnsi" w:hAnsiTheme="minorHAnsi"/>
+                <w:lang w:val="nl-BE"/>
+              </w:rPr>
+              <w:t>skos:altLabel</w:t>
+            </w:r>
+            <w:proofErr w:type="spellEnd"/>
+            <w:proofErr w:type="gramEnd"/>
           </w:p>
         </w:tc>
         <w:tc>
@@ -4582,7 +5511,268 @@
                 <w:rFonts w:asciiTheme="minorHAnsi" w:hAnsiTheme="minorHAnsi"/>
                 <w:lang w:val="nl-BE"/>
               </w:rPr>
-              <w:t>xsd:dateTime</w:t>
+              <w:t>-</w:t>
+            </w:r>
+          </w:p>
+        </w:tc>
+      </w:tr>
+      <w:tr>
+        <w:trPr>
+          <w:jc w:val="center"/>
+        </w:trPr>
+        <w:tc>
+          <w:tcPr>
+            <w:tcW w:w="3150" w:type="dxa"/>
+          </w:tcPr>
+          <w:p>
+            <w:pPr>
+              <w:spacing w:line="240" w:lineRule="auto"/>
+              <w:jc w:val="center"/>
+              <w:rPr>
+                <w:rFonts w:asciiTheme="minorHAnsi" w:hAnsiTheme="minorHAnsi"/>
+                <w:lang w:val="nl-BE"/>
+              </w:rPr>
+            </w:pPr>
+            <w:r>
+              <w:rPr>
+                <w:rFonts w:asciiTheme="minorHAnsi" w:hAnsiTheme="minorHAnsi"/>
+                <w:lang w:val="nl-BE"/>
+              </w:rPr>
+              <w:t>-</w:t>
+            </w:r>
+          </w:p>
+        </w:tc>
+        <w:tc>
+          <w:tcPr>
+            <w:tcW w:w="3150" w:type="dxa"/>
+            <w:tcMar>
+              <w:top w:w="100" w:type="dxa"/>
+              <w:left w:w="100" w:type="dxa"/>
+              <w:bottom w:w="100" w:type="dxa"/>
+              <w:right w:w="100" w:type="dxa"/>
+            </w:tcMar>
+          </w:tcPr>
+          <w:p>
+            <w:pPr>
+              <w:spacing w:line="240" w:lineRule="auto"/>
+              <w:jc w:val="center"/>
+              <w:rPr>
+                <w:rFonts w:asciiTheme="minorHAnsi" w:hAnsiTheme="minorHAnsi"/>
+                <w:lang w:val="nl-BE"/>
+              </w:rPr>
+            </w:pPr>
+            <w:proofErr w:type="spellStart"/>
+            <w:proofErr w:type="gramStart"/>
+            <w:r>
+              <w:rPr>
+                <w:rFonts w:asciiTheme="minorHAnsi" w:hAnsiTheme="minorHAnsi"/>
+                <w:lang w:val="nl-BE"/>
+              </w:rPr>
+              <w:t>skos:definition</w:t>
+            </w:r>
+            <w:proofErr w:type="spellEnd"/>
+            <w:proofErr w:type="gramEnd"/>
+          </w:p>
+        </w:tc>
+        <w:tc>
+          <w:tcPr>
+            <w:tcW w:w="2850" w:type="dxa"/>
+            <w:tcMar>
+              <w:top w:w="100" w:type="dxa"/>
+              <w:left w:w="100" w:type="dxa"/>
+              <w:bottom w:w="100" w:type="dxa"/>
+              <w:right w:w="100" w:type="dxa"/>
+            </w:tcMar>
+          </w:tcPr>
+          <w:p>
+            <w:pPr>
+              <w:spacing w:line="240" w:lineRule="auto"/>
+              <w:jc w:val="center"/>
+              <w:rPr>
+                <w:rFonts w:asciiTheme="minorHAnsi" w:hAnsiTheme="minorHAnsi"/>
+                <w:lang w:val="nl-BE"/>
+              </w:rPr>
+            </w:pPr>
+            <w:r>
+              <w:rPr>
+                <w:rFonts w:asciiTheme="minorHAnsi" w:hAnsiTheme="minorHAnsi"/>
+                <w:lang w:val="nl-BE"/>
+              </w:rPr>
+              <w:t>-</w:t>
+            </w:r>
+          </w:p>
+        </w:tc>
+      </w:tr>
+      <w:tr>
+        <w:trPr>
+          <w:jc w:val="center"/>
+        </w:trPr>
+        <w:tc>
+          <w:tcPr>
+            <w:tcW w:w="3150" w:type="dxa"/>
+          </w:tcPr>
+          <w:p>
+            <w:pPr>
+              <w:spacing w:line="240" w:lineRule="auto"/>
+              <w:jc w:val="center"/>
+              <w:rPr>
+                <w:rFonts w:asciiTheme="minorHAnsi" w:hAnsiTheme="minorHAnsi"/>
+                <w:lang w:val="nl-BE"/>
+              </w:rPr>
+            </w:pPr>
+            <w:r>
+              <w:rPr>
+                <w:rFonts w:asciiTheme="minorHAnsi" w:hAnsiTheme="minorHAnsi"/>
+                <w:lang w:val="nl-BE"/>
+              </w:rPr>
+              <w:t>-</w:t>
+            </w:r>
+          </w:p>
+        </w:tc>
+        <w:tc>
+          <w:tcPr>
+            <w:tcW w:w="3150" w:type="dxa"/>
+            <w:tcMar>
+              <w:top w:w="100" w:type="dxa"/>
+              <w:left w:w="100" w:type="dxa"/>
+              <w:bottom w:w="100" w:type="dxa"/>
+              <w:right w:w="100" w:type="dxa"/>
+            </w:tcMar>
+          </w:tcPr>
+          <w:p>
+            <w:pPr>
+              <w:spacing w:line="240" w:lineRule="auto"/>
+              <w:jc w:val="center"/>
+              <w:rPr>
+                <w:rFonts w:asciiTheme="minorHAnsi" w:hAnsiTheme="minorHAnsi"/>
+                <w:lang w:val="nl-BE"/>
+              </w:rPr>
+            </w:pPr>
+            <w:proofErr w:type="spellStart"/>
+            <w:proofErr w:type="gramStart"/>
+            <w:r>
+              <w:rPr>
+                <w:rFonts w:asciiTheme="minorHAnsi" w:hAnsiTheme="minorHAnsi"/>
+                <w:lang w:val="nl-BE"/>
+              </w:rPr>
+              <w:t>skos:notation</w:t>
+            </w:r>
+            <w:proofErr w:type="spellEnd"/>
+            <w:proofErr w:type="gramEnd"/>
+          </w:p>
+        </w:tc>
+        <w:tc>
+          <w:tcPr>
+            <w:tcW w:w="2850" w:type="dxa"/>
+            <w:tcMar>
+              <w:top w:w="100" w:type="dxa"/>
+              <w:left w:w="100" w:type="dxa"/>
+              <w:bottom w:w="100" w:type="dxa"/>
+              <w:right w:w="100" w:type="dxa"/>
+            </w:tcMar>
+          </w:tcPr>
+          <w:p>
+            <w:pPr>
+              <w:spacing w:line="240" w:lineRule="auto"/>
+              <w:jc w:val="center"/>
+              <w:rPr>
+                <w:rFonts w:asciiTheme="minorHAnsi" w:hAnsiTheme="minorHAnsi"/>
+                <w:lang w:val="nl-BE"/>
+              </w:rPr>
+            </w:pPr>
+            <w:r>
+              <w:rPr>
+                <w:rFonts w:asciiTheme="minorHAnsi" w:hAnsiTheme="minorHAnsi"/>
+                <w:lang w:val="nl-BE"/>
+              </w:rPr>
+              <w:t>-</w:t>
+            </w:r>
+          </w:p>
+        </w:tc>
+      </w:tr>
+      <w:tr>
+        <w:trPr>
+          <w:jc w:val="center"/>
+        </w:trPr>
+        <w:tc>
+          <w:tcPr>
+            <w:tcW w:w="3150" w:type="dxa"/>
+          </w:tcPr>
+          <w:p>
+            <w:pPr>
+              <w:spacing w:line="240" w:lineRule="auto"/>
+              <w:jc w:val="center"/>
+              <w:rPr>
+                <w:rFonts w:asciiTheme="minorHAnsi" w:hAnsiTheme="minorHAnsi"/>
+                <w:lang w:val="nl-BE"/>
+              </w:rPr>
+            </w:pPr>
+            <w:r>
+              <w:rPr>
+                <w:rFonts w:asciiTheme="minorHAnsi" w:hAnsiTheme="minorHAnsi"/>
+                <w:lang w:val="nl-BE"/>
+              </w:rPr>
+              <w:t>-</w:t>
+            </w:r>
+          </w:p>
+        </w:tc>
+        <w:tc>
+          <w:tcPr>
+            <w:tcW w:w="3150" w:type="dxa"/>
+            <w:tcMar>
+              <w:top w:w="100" w:type="dxa"/>
+              <w:left w:w="100" w:type="dxa"/>
+              <w:bottom w:w="100" w:type="dxa"/>
+              <w:right w:w="100" w:type="dxa"/>
+            </w:tcMar>
+          </w:tcPr>
+          <w:p>
+            <w:pPr>
+              <w:spacing w:line="240" w:lineRule="auto"/>
+              <w:jc w:val="center"/>
+              <w:rPr>
+                <w:rFonts w:asciiTheme="minorHAnsi" w:hAnsiTheme="minorHAnsi"/>
+                <w:lang w:val="nl-BE"/>
+              </w:rPr>
+            </w:pPr>
+            <w:proofErr w:type="spellStart"/>
+            <w:proofErr w:type="gramStart"/>
+            <w:r>
+              <w:rPr>
+                <w:rFonts w:asciiTheme="minorHAnsi" w:hAnsiTheme="minorHAnsi"/>
+                <w:lang w:val="nl-BE"/>
+              </w:rPr>
+              <w:t>skos:prefLabel</w:t>
+            </w:r>
+            <w:proofErr w:type="spellEnd"/>
+            <w:proofErr w:type="gramEnd"/>
+          </w:p>
+        </w:tc>
+        <w:tc>
+          <w:tcPr>
+            <w:tcW w:w="2850" w:type="dxa"/>
+            <w:tcMar>
+              <w:top w:w="100" w:type="dxa"/>
+              <w:left w:w="100" w:type="dxa"/>
+              <w:bottom w:w="100" w:type="dxa"/>
+              <w:right w:w="100" w:type="dxa"/>
+            </w:tcMar>
+          </w:tcPr>
+          <w:p>
+            <w:pPr>
+              <w:spacing w:line="240" w:lineRule="auto"/>
+              <w:jc w:val="center"/>
+              <w:rPr>
+                <w:rFonts w:asciiTheme="minorHAnsi" w:hAnsiTheme="minorHAnsi"/>
+                <w:lang w:val="nl-BE"/>
+              </w:rPr>
+            </w:pPr>
+            <w:r>
+              <w:rPr>
+                <w:rFonts w:asciiTheme="minorHAnsi" w:hAnsiTheme="minorHAnsi"/>
+                <w:lang w:val="nl-BE"/>
+              </w:rPr>
+              <w:t>-</w:t>
             </w:r>
           </w:p>
         </w:tc>
@@ -4623,7 +5813,7 @@
 </file>
 
 <file path=word/numbering.xml><?xml version="1.0" encoding="utf-8"?>
-<w:numbering xmlns:wpc="http://schemas.microsoft.com/office/word/2010/wordprocessingCanvas" xmlns:mc="http://schemas.openxmlformats.org/markup-compatibility/2006" xmlns:o="urn:schemas-microsoft-com:office:office" xmlns:r="http://schemas.openxmlformats.org/officeDocument/2006/relationships" xmlns:m="http://schemas.openxmlformats.org/officeDocument/2006/math" xmlns:v="urn:schemas-microsoft-com:vml" xmlns:wp14="http://schemas.microsoft.com/office/word/2010/wordprocessingDrawing" xmlns:wp="http://schemas.openxmlformats.org/drawingml/2006/wordprocessingDrawing" xmlns:w10="urn:schemas-microsoft-com:office:word" xmlns:w="http://schemas.openxmlformats.org/wordprocessingml/2006/main" xmlns:w14="http://schemas.microsoft.com/office/word/2010/wordml" xmlns:w15="http://schemas.microsoft.com/office/word/2012/wordml" xmlns:wpg="http://schemas.microsoft.com/office/word/2010/wordprocessingGroup" xmlns:wpi="http://schemas.microsoft.com/office/word/2010/wordprocessingInk" xmlns:wne="http://schemas.microsoft.com/office/word/2006/wordml" xmlns:wps="http://schemas.microsoft.com/office/word/2010/wordprocessingShape" mc:Ignorable="w14 w15 wp14">
+<w:numbering xmlns:wpc="http://schemas.microsoft.com/office/word/2010/wordprocessingCanvas" xmlns:cx="http://schemas.microsoft.com/office/drawing/2014/chartex" xmlns:cx1="http://schemas.microsoft.com/office/drawing/2015/9/8/chartex" xmlns:cx2="http://schemas.microsoft.com/office/drawing/2015/10/21/chartex" xmlns:mc="http://schemas.openxmlformats.org/markup-compatibility/2006" xmlns:o="urn:schemas-microsoft-com:office:office" xmlns:r="http://schemas.openxmlformats.org/officeDocument/2006/relationships" xmlns:m="http://schemas.openxmlformats.org/officeDocument/2006/math" xmlns:v="urn:schemas-microsoft-com:vml" xmlns:wp14="http://schemas.microsoft.com/office/word/2010/wordprocessingDrawing" xmlns:wp="http://schemas.openxmlformats.org/drawingml/2006/wordprocessingDrawing" xmlns:w10="urn:schemas-microsoft-com:office:word" xmlns:w="http://schemas.openxmlformats.org/wordprocessingml/2006/main" xmlns:w14="http://schemas.microsoft.com/office/word/2010/wordml" xmlns:w15="http://schemas.microsoft.com/office/word/2012/wordml" xmlns:w16se="http://schemas.microsoft.com/office/word/2015/wordml/symex" xmlns:wpg="http://schemas.microsoft.com/office/word/2010/wordprocessingGroup" xmlns:wpi="http://schemas.microsoft.com/office/word/2010/wordprocessingInk" xmlns:wne="http://schemas.microsoft.com/office/word/2006/wordml" xmlns:wps="http://schemas.microsoft.com/office/word/2010/wordprocessingShape" mc:Ignorable="w14 w15 w16se wp14">
   <w:abstractNum w:abstractNumId="0" w15:restartNumberingAfterBreak="0">
     <w:nsid w:val="086C3C97"/>
     <w:multiLevelType w:val="multilevel"/>
@@ -4744,7 +5934,7 @@
 </file>
 
 <file path=word/styles.xml><?xml version="1.0" encoding="utf-8"?>
-<w:styles xmlns:mc="http://schemas.openxmlformats.org/markup-compatibility/2006" xmlns:r="http://schemas.openxmlformats.org/officeDocument/2006/relationships" xmlns:w="http://schemas.openxmlformats.org/wordprocessingml/2006/main" xmlns:w14="http://schemas.microsoft.com/office/word/2010/wordml" xmlns:w15="http://schemas.microsoft.com/office/word/2012/wordml" mc:Ignorable="w14 w15">
+<w:styles xmlns:mc="http://schemas.openxmlformats.org/markup-compatibility/2006" xmlns:r="http://schemas.openxmlformats.org/officeDocument/2006/relationships" xmlns:w="http://schemas.openxmlformats.org/wordprocessingml/2006/main" xmlns:w14="http://schemas.microsoft.com/office/word/2010/wordml" xmlns:w15="http://schemas.microsoft.com/office/word/2012/wordml" xmlns:w16se="http://schemas.microsoft.com/office/word/2015/wordml/symex" mc:Ignorable="w14 w15 w16se">
   <w:docDefaults>
     <w:rPrDefault>
       <w:rPr>
@@ -4760,7 +5950,7 @@
       </w:pPr>
     </w:pPrDefault>
   </w:docDefaults>
-  <w:latentStyles w:defLockedState="0" w:defUIPriority="99" w:defSemiHidden="0" w:defUnhideWhenUsed="0" w:defQFormat="0" w:count="371">
+  <w:latentStyles w:defLockedState="0" w:defUIPriority="99" w:defSemiHidden="0" w:defUnhideWhenUsed="0" w:defQFormat="0" w:count="372">
     <w:lsdException w:name="Normal" w:uiPriority="0" w:qFormat="1"/>
     <w:lsdException w:name="heading 1" w:uiPriority="9" w:qFormat="1"/>
     <w:lsdException w:name="heading 2" w:semiHidden="1" w:uiPriority="9" w:unhideWhenUsed="1" w:qFormat="1"/>
@@ -5132,6 +6322,7 @@
     <w:lsdException w:name="List Table 5 Dark Accent 6" w:uiPriority="50"/>
     <w:lsdException w:name="List Table 6 Colorful Accent 6" w:uiPriority="51"/>
     <w:lsdException w:name="List Table 7 Colorful Accent 6" w:uiPriority="52"/>
+    <w:lsdException w:name="Mention" w:semiHidden="1" w:unhideWhenUsed="1"/>
   </w:latentStyles>
   <w:style w:type="paragraph" w:default="1" w:styleId="Normal">
     <w:name w:val="Normal"/>
